--- a/Multithreading.docx
+++ b/Multithreading.docx
@@ -2031,21 +2031,6 @@
     </w:p>
     <w:p>
       <w:r>
-        <w:t>Get Engineering Digest’s stories in your inbox</w:t>
-      </w:r>
-    </w:p>
-    <w:p>
-      <w:r>
-        <w:t>Join Medium for free to get updates from this writer.</w:t>
-      </w:r>
-    </w:p>
-    <w:p>
-      <w:r>
-        <w:t>Subscribe</w:t>
-      </w:r>
-    </w:p>
-    <w:p>
-      <w:r>
         <w:t>7. </w:t>
       </w:r>
       <w:proofErr w:type="gramStart"/>
@@ -2245,9 +2230,6 @@
       </w:r>
       <w:r>
         <w:br/>
-      </w:r>
-      <w:r>
-        <w:lastRenderedPageBreak/>
         <w:t xml:space="preserve">        t1.start();</w:t>
       </w:r>
       <w:r>
@@ -2269,6 +2251,7 @@
           <w:b/>
           <w:bCs/>
         </w:rPr>
+        <w:lastRenderedPageBreak/>
         <w:t xml:space="preserve">8. </w:t>
       </w:r>
       <w:proofErr w:type="spellStart"/>
@@ -2553,15 +2536,13 @@
     </w:p>
     <w:p>
       <w:r>
-        <w:t xml:space="preserve">Let’s see an example where two threads are incrementing same </w:t>
-      </w:r>
-      <w:proofErr w:type="spellStart"/>
-      <w:r>
-        <w:t>couter</w:t>
-      </w:r>
-      <w:proofErr w:type="spellEnd"/>
-      <w:r>
-        <w:t>.</w:t>
+        <w:t>Let’s see an example where two threads are incrementing same cou</w:t>
+      </w:r>
+      <w:r>
+        <w:t>n</w:t>
+      </w:r>
+      <w:r>
+        <w:t>ter.</w:t>
       </w:r>
     </w:p>
     <w:p>
@@ -2619,10 +2600,151 @@
       </w:r>
       <w:r>
         <w:br/>
+        <w:t xml:space="preserve">public class </w:t>
+      </w:r>
+      <w:proofErr w:type="spellStart"/>
+      <w:r>
+        <w:t>MyThread</w:t>
+      </w:r>
+      <w:proofErr w:type="spellEnd"/>
+      <w:r>
+        <w:t xml:space="preserve"> extends Thread {</w:t>
+      </w:r>
+      <w:r>
+        <w:br/>
+        <w:t xml:space="preserve">    private Counter </w:t>
+      </w:r>
+      <w:proofErr w:type="spellStart"/>
+      <w:r>
+        <w:t>counter</w:t>
+      </w:r>
+      <w:proofErr w:type="spellEnd"/>
+      <w:r>
+        <w:t>;</w:t>
+      </w:r>
+      <w:r>
+        <w:br/>
+      </w:r>
+      <w:r>
+        <w:br/>
+        <w:t xml:space="preserve">    public </w:t>
+      </w:r>
+      <w:proofErr w:type="spellStart"/>
+      <w:r>
+        <w:t>MyThread</w:t>
+      </w:r>
+      <w:proofErr w:type="spellEnd"/>
+      <w:r>
+        <w:t>(Counter counter) {</w:t>
+      </w:r>
+      <w:r>
+        <w:br/>
+        <w:t xml:space="preserve">        </w:t>
+      </w:r>
+      <w:proofErr w:type="spellStart"/>
+      <w:r>
+        <w:t>this.counter</w:t>
+      </w:r>
+      <w:proofErr w:type="spellEnd"/>
+      <w:r>
+        <w:t xml:space="preserve"> = counter;</w:t>
+      </w:r>
+      <w:r>
+        <w:br/>
       </w:r>
       <w:r>
         <w:lastRenderedPageBreak/>
-        <w:t xml:space="preserve">public class </w:t>
+        <w:t xml:space="preserve">    }</w:t>
+      </w:r>
+      <w:r>
+        <w:br/>
+      </w:r>
+      <w:r>
+        <w:br/>
+        <w:t xml:space="preserve">    @Override</w:t>
+      </w:r>
+      <w:r>
+        <w:br/>
+        <w:t xml:space="preserve">    public void run() {</w:t>
+      </w:r>
+      <w:r>
+        <w:br/>
+        <w:t xml:space="preserve">        for (int </w:t>
+      </w:r>
+      <w:proofErr w:type="spellStart"/>
+      <w:r>
+        <w:t>i</w:t>
+      </w:r>
+      <w:proofErr w:type="spellEnd"/>
+      <w:r>
+        <w:t xml:space="preserve"> = 0; </w:t>
+      </w:r>
+      <w:proofErr w:type="spellStart"/>
+      <w:r>
+        <w:t>i</w:t>
+      </w:r>
+      <w:proofErr w:type="spellEnd"/>
+      <w:r>
+        <w:t xml:space="preserve"> &lt; 1000; </w:t>
+      </w:r>
+      <w:proofErr w:type="spellStart"/>
+      <w:r>
+        <w:t>i</w:t>
+      </w:r>
+      <w:proofErr w:type="spellEnd"/>
+      <w:r>
+        <w:t>++) {</w:t>
+      </w:r>
+      <w:r>
+        <w:br/>
+        <w:t xml:space="preserve">            </w:t>
+      </w:r>
+      <w:proofErr w:type="spellStart"/>
+      <w:r>
+        <w:t>counter.increment</w:t>
+      </w:r>
+      <w:proofErr w:type="spellEnd"/>
+      <w:r>
+        <w:t>();</w:t>
+      </w:r>
+      <w:r>
+        <w:br/>
+        <w:t xml:space="preserve">        }</w:t>
+      </w:r>
+      <w:r>
+        <w:br/>
+        <w:t xml:space="preserve">    }</w:t>
+      </w:r>
+      <w:r>
+        <w:br/>
+      </w:r>
+      <w:r>
+        <w:br/>
+        <w:t xml:space="preserve">    public static void main(String[] </w:t>
+      </w:r>
+      <w:proofErr w:type="spellStart"/>
+      <w:r>
+        <w:t>args</w:t>
+      </w:r>
+      <w:proofErr w:type="spellEnd"/>
+      <w:r>
+        <w:t>) {</w:t>
+      </w:r>
+      <w:r>
+        <w:br/>
+        <w:t xml:space="preserve">        Counter </w:t>
+      </w:r>
+      <w:proofErr w:type="spellStart"/>
+      <w:r>
+        <w:t>counter</w:t>
+      </w:r>
+      <w:proofErr w:type="spellEnd"/>
+      <w:r>
+        <w:t xml:space="preserve"> = new Counter();</w:t>
+      </w:r>
+      <w:r>
+        <w:br/>
+        <w:t xml:space="preserve">        </w:t>
       </w:r>
       <w:proofErr w:type="spellStart"/>
       <w:r>
@@ -2630,26 +2752,7 @@
       </w:r>
       <w:proofErr w:type="spellEnd"/>
       <w:r>
-        <w:t xml:space="preserve"> extends Thread {</w:t>
-      </w:r>
-      <w:r>
-        <w:br/>
-        <w:t xml:space="preserve">    private Counter </w:t>
-      </w:r>
-      <w:proofErr w:type="spellStart"/>
-      <w:r>
-        <w:t>counter</w:t>
-      </w:r>
-      <w:proofErr w:type="spellEnd"/>
-      <w:r>
-        <w:t>;</w:t>
-      </w:r>
-      <w:r>
-        <w:br/>
-      </w:r>
-      <w:r>
-        <w:br/>
-        <w:t xml:space="preserve">    public </w:t>
+        <w:t xml:space="preserve"> t1 = new </w:t>
       </w:r>
       <w:proofErr w:type="spellStart"/>
       <w:r>
@@ -2657,7 +2760,7 @@
       </w:r>
       <w:proofErr w:type="spellEnd"/>
       <w:r>
-        <w:t>(Counter counter) {</w:t>
+        <w:t>(counter);</w:t>
       </w:r>
       <w:r>
         <w:br/>
@@ -2665,11 +2768,70 @@
       </w:r>
       <w:proofErr w:type="spellStart"/>
       <w:r>
-        <w:t>this.counter</w:t>
-      </w:r>
-      <w:proofErr w:type="spellEnd"/>
-      <w:r>
-        <w:t xml:space="preserve"> = counter;</w:t>
+        <w:t>MyThread</w:t>
+      </w:r>
+      <w:proofErr w:type="spellEnd"/>
+      <w:r>
+        <w:t xml:space="preserve"> t2 = new </w:t>
+      </w:r>
+      <w:proofErr w:type="spellStart"/>
+      <w:r>
+        <w:t>MyThread</w:t>
+      </w:r>
+      <w:proofErr w:type="spellEnd"/>
+      <w:r>
+        <w:t>(counter);</w:t>
+      </w:r>
+      <w:r>
+        <w:br/>
+        <w:t xml:space="preserve">        t1.start();</w:t>
+      </w:r>
+      <w:r>
+        <w:br/>
+        <w:t xml:space="preserve">        t2.start();</w:t>
+      </w:r>
+      <w:r>
+        <w:br/>
+        <w:t xml:space="preserve">        try {</w:t>
+      </w:r>
+      <w:r>
+        <w:br/>
+        <w:t xml:space="preserve">            t1.join();</w:t>
+      </w:r>
+      <w:r>
+        <w:br/>
+        <w:t xml:space="preserve">            t2.join();</w:t>
+      </w:r>
+      <w:r>
+        <w:br/>
+        <w:t xml:space="preserve">        }catch (Exception e){</w:t>
+      </w:r>
+      <w:r>
+        <w:br/>
+      </w:r>
+      <w:r>
+        <w:br/>
+        <w:t xml:space="preserve">        }</w:t>
+      </w:r>
+      <w:r>
+        <w:br/>
+        <w:t xml:space="preserve">        </w:t>
+      </w:r>
+      <w:proofErr w:type="spellStart"/>
+      <w:r>
+        <w:t>System.out.println</w:t>
+      </w:r>
+      <w:proofErr w:type="spellEnd"/>
+      <w:r>
+        <w:t>(</w:t>
+      </w:r>
+      <w:proofErr w:type="spellStart"/>
+      <w:r>
+        <w:t>counter.getCount</w:t>
+      </w:r>
+      <w:proofErr w:type="spellEnd"/>
+      <w:r>
+        <w:t>()); // Expected: 2000, Actual will be random &lt;= 2000</w:t>
       </w:r>
       <w:r>
         <w:br/>
@@ -2677,246 +2839,65 @@
       </w:r>
       <w:r>
         <w:br/>
-      </w:r>
-      <w:r>
-        <w:br/>
-        <w:t xml:space="preserve">    @Override</w:t>
-      </w:r>
-      <w:r>
-        <w:br/>
-        <w:t xml:space="preserve">    public void run() {</w:t>
-      </w:r>
-      <w:r>
-        <w:br/>
-        <w:t xml:space="preserve">        for (int </w:t>
-      </w:r>
-      <w:proofErr w:type="spellStart"/>
-      <w:r>
-        <w:t>i</w:t>
-      </w:r>
-      <w:proofErr w:type="spellEnd"/>
-      <w:r>
-        <w:t xml:space="preserve"> = 0; </w:t>
-      </w:r>
-      <w:proofErr w:type="spellStart"/>
-      <w:r>
-        <w:t>i</w:t>
-      </w:r>
-      <w:proofErr w:type="spellEnd"/>
-      <w:r>
-        <w:t xml:space="preserve"> &lt; 1000; </w:t>
-      </w:r>
-      <w:proofErr w:type="spellStart"/>
-      <w:r>
-        <w:t>i</w:t>
-      </w:r>
-      <w:proofErr w:type="spellEnd"/>
-      <w:r>
-        <w:t>++) {</w:t>
-      </w:r>
-      <w:r>
-        <w:br/>
-        <w:t xml:space="preserve">            </w:t>
-      </w:r>
-      <w:proofErr w:type="spellStart"/>
-      <w:r>
-        <w:t>counter.increment</w:t>
-      </w:r>
-      <w:proofErr w:type="spellEnd"/>
-      <w:r>
-        <w:t>();</w:t>
-      </w:r>
-      <w:r>
-        <w:br/>
-        <w:t xml:space="preserve">        }</w:t>
-      </w:r>
-      <w:r>
-        <w:br/>
-        <w:t xml:space="preserve">    }</w:t>
-      </w:r>
-      <w:r>
-        <w:br/>
-      </w:r>
-      <w:r>
-        <w:br/>
-        <w:t xml:space="preserve">    public static void main(String[] </w:t>
-      </w:r>
-      <w:proofErr w:type="spellStart"/>
-      <w:r>
-        <w:t>args</w:t>
-      </w:r>
-      <w:proofErr w:type="spellEnd"/>
+        <w:t>}</w:t>
+      </w:r>
+    </w:p>
+    <w:p>
+      <w:r>
+        <w:t>The output of the code is not 2000 because the increment method in the Counter class is not synchronized. This results in a race condition when both threads try to increment the count variable concurrently.</w:t>
+      </w:r>
+    </w:p>
+    <w:p>
+      <w:r>
+        <w:t>Without synchronization, one thread might read the value of count before the other thread has finished writing its incremented value. This can lead to both threads reading the same value, incrementing it, and writing it back, effectively losing one of the increments.</w:t>
+      </w:r>
+    </w:p>
+    <w:p>
+      <w:r>
+        <w:t>We can fix this by using synchronized keyword</w:t>
+      </w:r>
+    </w:p>
+    <w:p>
+      <w:r>
+        <w:t>class Counter {</w:t>
+      </w:r>
+      <w:r>
+        <w:br/>
+        <w:t xml:space="preserve">    private int count = 0; // shared resource</w:t>
+      </w:r>
+      <w:r>
+        <w:br/>
+      </w:r>
+      <w:r>
+        <w:br/>
+        <w:t xml:space="preserve">    public synchronized void </w:t>
+      </w:r>
+      <w:proofErr w:type="gramStart"/>
+      <w:r>
+        <w:t>increment(</w:t>
+      </w:r>
+      <w:proofErr w:type="gramEnd"/>
       <w:r>
         <w:t>) {</w:t>
       </w:r>
       <w:r>
         <w:br/>
-        <w:t xml:space="preserve">        Counter </w:t>
-      </w:r>
-      <w:proofErr w:type="spellStart"/>
-      <w:r>
-        <w:t>counter</w:t>
-      </w:r>
-      <w:proofErr w:type="spellEnd"/>
-      <w:r>
-        <w:t xml:space="preserve"> = new Counter();</w:t>
-      </w:r>
-      <w:r>
-        <w:br/>
-        <w:t xml:space="preserve">        </w:t>
-      </w:r>
-      <w:proofErr w:type="spellStart"/>
-      <w:r>
-        <w:t>MyThread</w:t>
-      </w:r>
-      <w:proofErr w:type="spellEnd"/>
-      <w:r>
-        <w:t xml:space="preserve"> t1 = new </w:t>
-      </w:r>
-      <w:proofErr w:type="spellStart"/>
-      <w:r>
-        <w:t>MyThread</w:t>
-      </w:r>
-      <w:proofErr w:type="spellEnd"/>
-      <w:r>
-        <w:t>(counter);</w:t>
-      </w:r>
-      <w:r>
-        <w:br/>
-        <w:t xml:space="preserve">        </w:t>
-      </w:r>
-      <w:proofErr w:type="spellStart"/>
-      <w:r>
-        <w:t>MyThread</w:t>
-      </w:r>
-      <w:proofErr w:type="spellEnd"/>
-      <w:r>
-        <w:t xml:space="preserve"> t2 = new </w:t>
-      </w:r>
-      <w:proofErr w:type="spellStart"/>
-      <w:r>
-        <w:t>MyThread</w:t>
-      </w:r>
-      <w:proofErr w:type="spellEnd"/>
-      <w:r>
-        <w:t>(counter);</w:t>
-      </w:r>
-      <w:r>
-        <w:br/>
-        <w:t xml:space="preserve">        t1.start();</w:t>
-      </w:r>
-      <w:r>
-        <w:br/>
-        <w:t xml:space="preserve">        t2.start();</w:t>
-      </w:r>
-      <w:r>
-        <w:br/>
-        <w:t xml:space="preserve">        try {</w:t>
-      </w:r>
-      <w:r>
-        <w:br/>
-        <w:t xml:space="preserve">            t1.join();</w:t>
-      </w:r>
-      <w:r>
-        <w:br/>
-        <w:t xml:space="preserve">            t2.join();</w:t>
-      </w:r>
-      <w:r>
-        <w:br/>
-        <w:t xml:space="preserve">        }catch (Exception e){</w:t>
-      </w:r>
-      <w:r>
-        <w:br/>
-      </w:r>
-      <w:r>
-        <w:br/>
-        <w:t xml:space="preserve">        }</w:t>
-      </w:r>
-      <w:r>
-        <w:br/>
-        <w:t xml:space="preserve">        </w:t>
-      </w:r>
-      <w:proofErr w:type="spellStart"/>
-      <w:r>
-        <w:t>System.out.println</w:t>
-      </w:r>
-      <w:proofErr w:type="spellEnd"/>
-      <w:r>
-        <w:t>(</w:t>
-      </w:r>
-      <w:proofErr w:type="spellStart"/>
-      <w:r>
-        <w:t>counter.getCount</w:t>
-      </w:r>
-      <w:proofErr w:type="spellEnd"/>
-      <w:r>
-        <w:t>()); // Expected: 2000, Actual will be random &lt;= 2000</w:t>
-      </w:r>
-      <w:r>
-        <w:br/>
-        <w:t xml:space="preserve">    }</w:t>
-      </w:r>
-      <w:r>
-        <w:br/>
-        <w:t>}</w:t>
-      </w:r>
-    </w:p>
-    <w:p>
-      <w:r>
-        <w:t>The output of the code is not 2000 because the increment method in the Counter class is not synchronized. This results in a race condition when both threads try to increment the count variable concurrently.</w:t>
-      </w:r>
-    </w:p>
-    <w:p>
-      <w:r>
-        <w:t>Without synchronization, one thread might read the value of count before the other thread has finished writing its incremented value. This can lead to both threads reading the same value, incrementing it, and writing it back, effectively losing one of the increments.</w:t>
-      </w:r>
-    </w:p>
-    <w:p>
-      <w:r>
-        <w:t>We can fix this by using synchronized keyword</w:t>
-      </w:r>
-    </w:p>
-    <w:p>
+        <w:t xml:space="preserve">        count++;</w:t>
+      </w:r>
+      <w:r>
+        <w:br/>
+        <w:t xml:space="preserve">  </w:t>
+      </w:r>
+      <w:proofErr w:type="gramStart"/>
+      <w:r>
+        <w:t xml:space="preserve">  }</w:t>
+      </w:r>
+      <w:proofErr w:type="gramEnd"/>
+      <w:r>
+        <w:br/>
+      </w:r>
       <w:r>
         <w:lastRenderedPageBreak/>
-        <w:t>class Counter {</w:t>
-      </w:r>
-      <w:r>
-        <w:br/>
-        <w:t xml:space="preserve">    private int count = 0; // shared resource</w:t>
-      </w:r>
-      <w:r>
-        <w:br/>
-      </w:r>
-      <w:r>
-        <w:br/>
-        <w:t xml:space="preserve">    public synchronized void </w:t>
-      </w:r>
-      <w:proofErr w:type="gramStart"/>
-      <w:r>
-        <w:t>increment(</w:t>
-      </w:r>
-      <w:proofErr w:type="gramEnd"/>
-      <w:r>
-        <w:t>) {</w:t>
-      </w:r>
-      <w:r>
-        <w:br/>
-        <w:t xml:space="preserve">        count++;</w:t>
-      </w:r>
-      <w:r>
-        <w:br/>
-        <w:t xml:space="preserve">  </w:t>
-      </w:r>
-      <w:proofErr w:type="gramStart"/>
-      <w:r>
-        <w:t xml:space="preserve">  }</w:t>
-      </w:r>
-      <w:proofErr w:type="gramEnd"/>
-      <w:r>
-        <w:br/>
-      </w:r>
-      <w:r>
         <w:br/>
         <w:t xml:space="preserve">    public int </w:t>
       </w:r>
@@ -3144,62 +3125,61 @@
       </w:r>
       <w:proofErr w:type="spellEnd"/>
       <w:r>
-        <w:t xml:space="preserve">() + " proceeding with </w:t>
+        <w:t>() + " proceeding with withdrawal");</w:t>
+      </w:r>
+      <w:r>
+        <w:br/>
+        <w:t xml:space="preserve">                        </w:t>
+      </w:r>
+      <w:proofErr w:type="spellStart"/>
+      <w:r>
+        <w:t>Thread.sleep</w:t>
+      </w:r>
+      <w:proofErr w:type="spellEnd"/>
+      <w:r>
+        <w:t>(3000); // Simulate time taken to process the withdrawal</w:t>
+      </w:r>
+      <w:r>
+        <w:br/>
+        <w:t xml:space="preserve">                        balance -= amount;</w:t>
+      </w:r>
+      <w:r>
+        <w:br/>
+        <w:t xml:space="preserve">                        </w:t>
+      </w:r>
+      <w:proofErr w:type="spellStart"/>
+      <w:r>
+        <w:t>System.out.println</w:t>
+      </w:r>
+      <w:proofErr w:type="spellEnd"/>
+      <w:r>
+        <w:t>(</w:t>
+      </w:r>
+      <w:proofErr w:type="spellStart"/>
+      <w:r>
+        <w:t>Thread.currentThread</w:t>
+      </w:r>
+      <w:proofErr w:type="spellEnd"/>
+      <w:r>
+        <w:t>().</w:t>
+      </w:r>
+      <w:proofErr w:type="spellStart"/>
+      <w:r>
+        <w:t>getName</w:t>
+      </w:r>
+      <w:proofErr w:type="spellEnd"/>
+      <w:r>
+        <w:t>() + " completed withdrawal. Remaining balance: " + balance);</w:t>
+      </w:r>
+      <w:r>
+        <w:br/>
+        <w:t xml:space="preserve">                    } catch (Exception e) {</w:t>
+      </w:r>
+      <w:r>
+        <w:br/>
       </w:r>
       <w:r>
         <w:lastRenderedPageBreak/>
-        <w:t>withdrawal");</w:t>
-      </w:r>
-      <w:r>
-        <w:br/>
-        <w:t xml:space="preserve">                        </w:t>
-      </w:r>
-      <w:proofErr w:type="spellStart"/>
-      <w:r>
-        <w:t>Thread.sleep</w:t>
-      </w:r>
-      <w:proofErr w:type="spellEnd"/>
-      <w:r>
-        <w:t>(3000); // Simulate time taken to process the withdrawal</w:t>
-      </w:r>
-      <w:r>
-        <w:br/>
-        <w:t xml:space="preserve">                        balance -= amount;</w:t>
-      </w:r>
-      <w:r>
-        <w:br/>
-        <w:t xml:space="preserve">                        </w:t>
-      </w:r>
-      <w:proofErr w:type="spellStart"/>
-      <w:r>
-        <w:t>System.out.println</w:t>
-      </w:r>
-      <w:proofErr w:type="spellEnd"/>
-      <w:r>
-        <w:t>(</w:t>
-      </w:r>
-      <w:proofErr w:type="spellStart"/>
-      <w:r>
-        <w:t>Thread.currentThread</w:t>
-      </w:r>
-      <w:proofErr w:type="spellEnd"/>
-      <w:r>
-        <w:t>().</w:t>
-      </w:r>
-      <w:proofErr w:type="spellStart"/>
-      <w:r>
-        <w:t>getName</w:t>
-      </w:r>
-      <w:proofErr w:type="spellEnd"/>
-      <w:r>
-        <w:t>() + " completed withdrawal. Remaining balance: " + balance);</w:t>
-      </w:r>
-      <w:r>
-        <w:br/>
-        <w:t xml:space="preserve">                    } catch (Exception e) {</w:t>
-      </w:r>
-      <w:r>
-        <w:br/>
         <w:t xml:space="preserve">                        </w:t>
       </w:r>
       <w:proofErr w:type="spellStart"/>
@@ -3458,42 +3438,45 @@
     </w:p>
     <w:p>
       <w:r>
+        <w:t xml:space="preserve">A </w:t>
+      </w:r>
+      <w:proofErr w:type="spellStart"/>
+      <w:r>
+        <w:t>Reentrant</w:t>
+      </w:r>
+      <w:proofErr w:type="spellEnd"/>
+      <w:r>
+        <w:t xml:space="preserve"> Lock in Java is a type of lock that allows a thread to acquire the same lock multiple times without causing a deadlock. If a thread already holds the lock, it can re-enter the lock without being blocked. This is useful when a thread needs to repeatedly enter synchronized blocks or methods within the same execution flow. The </w:t>
+      </w:r>
+      <w:proofErr w:type="spellStart"/>
+      <w:r>
+        <w:t>ReentrantLock</w:t>
+      </w:r>
+      <w:proofErr w:type="spellEnd"/>
+      <w:r>
+        <w:t xml:space="preserve"> class from the </w:t>
+      </w:r>
+      <w:proofErr w:type="spellStart"/>
+      <w:proofErr w:type="gramStart"/>
+      <w:r>
+        <w:t>java.util</w:t>
+      </w:r>
+      <w:proofErr w:type="gramEnd"/>
+      <w:r>
+        <w:t>.</w:t>
+      </w:r>
+      <w:proofErr w:type="gramStart"/>
+      <w:r>
+        <w:t>concurrent.locks</w:t>
+      </w:r>
+      <w:proofErr w:type="spellEnd"/>
+      <w:proofErr w:type="gramEnd"/>
+      <w:r>
+        <w:t> package provides this functionality, offering more flexibility than the synchronized keyword, including try-</w:t>
+      </w:r>
+      <w:r>
         <w:lastRenderedPageBreak/>
-        <w:t xml:space="preserve">A </w:t>
-      </w:r>
-      <w:proofErr w:type="spellStart"/>
-      <w:r>
-        <w:t>Reentrant</w:t>
-      </w:r>
-      <w:proofErr w:type="spellEnd"/>
-      <w:r>
-        <w:t xml:space="preserve"> Lock in Java is a type of lock that allows a thread to acquire the same lock multiple times without causing a deadlock. If a thread already holds the lock, it can re-enter the lock without being blocked. This is useful when a thread needs to repeatedly enter synchronized blocks or methods within the same execution flow. The </w:t>
-      </w:r>
-      <w:proofErr w:type="spellStart"/>
-      <w:r>
-        <w:t>ReentrantLock</w:t>
-      </w:r>
-      <w:proofErr w:type="spellEnd"/>
-      <w:r>
-        <w:t xml:space="preserve"> class from the </w:t>
-      </w:r>
-      <w:proofErr w:type="spellStart"/>
-      <w:proofErr w:type="gramStart"/>
-      <w:r>
-        <w:t>java.util</w:t>
-      </w:r>
-      <w:proofErr w:type="gramEnd"/>
-      <w:r>
-        <w:t>.</w:t>
-      </w:r>
-      <w:proofErr w:type="gramStart"/>
-      <w:r>
-        <w:t>concurrent.locks</w:t>
-      </w:r>
-      <w:proofErr w:type="spellEnd"/>
-      <w:proofErr w:type="gramEnd"/>
-      <w:r>
-        <w:t> package provides this functionality, offering more flexibility than the synchronized keyword, including try-locking, timed locking, and multiple condition variables for advanced thread coordination.</w:t>
+        <w:t>locking, timed locking, and multiple condition variables for advanced thread coordination.</w:t>
       </w:r>
     </w:p>
     <w:p>
@@ -3772,7 +3755,6 @@
         </w:numPr>
       </w:pPr>
       <w:r>
-        <w:lastRenderedPageBreak/>
         <w:t>Acquires the lock, blocking the current thread until the lock is available. It would block the thread until the lock becomes available, potentially leading to situations where a thread waits indefinitely.</w:t>
       </w:r>
     </w:p>
@@ -3810,6 +3792,7 @@
         </w:numPr>
       </w:pPr>
       <w:r>
+        <w:lastRenderedPageBreak/>
         <w:t>Tries to acquire the lock without waiting. Returns true if the lock was acquired, false otherwise.</w:t>
       </w:r>
     </w:p>
@@ -3957,47 +3940,294 @@
     </w:p>
     <w:p>
       <w:r>
+        <w:t xml:space="preserve">import </w:t>
+      </w:r>
+      <w:proofErr w:type="spellStart"/>
+      <w:r>
+        <w:t>java.util.concurrent.locks.Lock</w:t>
+      </w:r>
+      <w:proofErr w:type="spellEnd"/>
+      <w:r>
+        <w:t>;</w:t>
+      </w:r>
+      <w:r>
+        <w:br/>
+        <w:t xml:space="preserve">import </w:t>
+      </w:r>
+      <w:proofErr w:type="spellStart"/>
+      <w:r>
+        <w:t>java.util.concurrent.locks.ReadWriteLock</w:t>
+      </w:r>
+      <w:proofErr w:type="spellEnd"/>
+      <w:r>
+        <w:t>;</w:t>
+      </w:r>
+      <w:r>
+        <w:br/>
+        <w:t xml:space="preserve">import </w:t>
+      </w:r>
+      <w:proofErr w:type="spellStart"/>
+      <w:r>
+        <w:t>java.util.concurrent.locks.ReentrantReadWriteLock</w:t>
+      </w:r>
+      <w:proofErr w:type="spellEnd"/>
+      <w:r>
+        <w:t>;</w:t>
+      </w:r>
+      <w:r>
+        <w:br/>
+      </w:r>
+      <w:r>
+        <w:br/>
+        <w:t xml:space="preserve">public class </w:t>
+      </w:r>
+      <w:proofErr w:type="spellStart"/>
+      <w:r>
+        <w:t>ReadWriteCounter</w:t>
+      </w:r>
+      <w:proofErr w:type="spellEnd"/>
+      <w:r>
+        <w:t xml:space="preserve"> {</w:t>
+      </w:r>
+      <w:r>
+        <w:br/>
+        <w:t xml:space="preserve">    private int count = 0;</w:t>
+      </w:r>
+      <w:r>
+        <w:br/>
+        <w:t xml:space="preserve">    private final </w:t>
+      </w:r>
+      <w:proofErr w:type="spellStart"/>
+      <w:r>
+        <w:t>ReadWriteLock</w:t>
+      </w:r>
+      <w:proofErr w:type="spellEnd"/>
+      <w:r>
+        <w:t xml:space="preserve"> lock = new </w:t>
+      </w:r>
+      <w:proofErr w:type="spellStart"/>
+      <w:r>
+        <w:t>ReentrantReadWriteLock</w:t>
+      </w:r>
+      <w:proofErr w:type="spellEnd"/>
+      <w:r>
+        <w:t>();</w:t>
+      </w:r>
+      <w:r>
+        <w:br/>
+        <w:t xml:space="preserve">    private final Lock </w:t>
+      </w:r>
+      <w:proofErr w:type="spellStart"/>
+      <w:r>
+        <w:t>readLock</w:t>
+      </w:r>
+      <w:proofErr w:type="spellEnd"/>
+      <w:r>
+        <w:t xml:space="preserve"> = </w:t>
+      </w:r>
+      <w:proofErr w:type="spellStart"/>
+      <w:r>
+        <w:t>lock.readLock</w:t>
+      </w:r>
+      <w:proofErr w:type="spellEnd"/>
+      <w:r>
+        <w:t>();</w:t>
+      </w:r>
+      <w:r>
+        <w:br/>
+      </w:r>
+      <w:r>
         <w:lastRenderedPageBreak/>
-        <w:t xml:space="preserve">import </w:t>
-      </w:r>
-      <w:proofErr w:type="spellStart"/>
-      <w:r>
-        <w:t>java.util.concurrent.locks.Lock</w:t>
-      </w:r>
-      <w:proofErr w:type="spellEnd"/>
-      <w:r>
-        <w:t>;</w:t>
-      </w:r>
-      <w:r>
-        <w:br/>
-        <w:t xml:space="preserve">import </w:t>
-      </w:r>
-      <w:proofErr w:type="spellStart"/>
-      <w:r>
-        <w:t>java.util.concurrent.locks.ReadWriteLock</w:t>
-      </w:r>
-      <w:proofErr w:type="spellEnd"/>
-      <w:r>
-        <w:t>;</w:t>
-      </w:r>
-      <w:r>
-        <w:br/>
-        <w:t xml:space="preserve">import </w:t>
-      </w:r>
-      <w:proofErr w:type="spellStart"/>
-      <w:r>
-        <w:t>java.util.concurrent.locks.ReentrantReadWriteLock</w:t>
-      </w:r>
-      <w:proofErr w:type="spellEnd"/>
-      <w:r>
-        <w:t>;</w:t>
-      </w:r>
-      <w:r>
-        <w:br/>
-      </w:r>
-      <w:r>
-        <w:br/>
-        <w:t xml:space="preserve">public class </w:t>
+        <w:t xml:space="preserve">    private final Lock </w:t>
+      </w:r>
+      <w:proofErr w:type="spellStart"/>
+      <w:r>
+        <w:t>writeLock</w:t>
+      </w:r>
+      <w:proofErr w:type="spellEnd"/>
+      <w:r>
+        <w:t xml:space="preserve"> = </w:t>
+      </w:r>
+      <w:proofErr w:type="spellStart"/>
+      <w:r>
+        <w:t>lock.writeLock</w:t>
+      </w:r>
+      <w:proofErr w:type="spellEnd"/>
+      <w:r>
+        <w:t>();</w:t>
+      </w:r>
+      <w:r>
+        <w:br/>
+      </w:r>
+      <w:r>
+        <w:br/>
+        <w:t xml:space="preserve">    public void increment() {</w:t>
+      </w:r>
+      <w:r>
+        <w:br/>
+        <w:t xml:space="preserve">        </w:t>
+      </w:r>
+      <w:proofErr w:type="spellStart"/>
+      <w:r>
+        <w:t>writeLock.lock</w:t>
+      </w:r>
+      <w:proofErr w:type="spellEnd"/>
+      <w:r>
+        <w:t>();</w:t>
+      </w:r>
+      <w:r>
+        <w:br/>
+        <w:t xml:space="preserve">        try {</w:t>
+      </w:r>
+      <w:r>
+        <w:br/>
+        <w:t xml:space="preserve">            count++;</w:t>
+      </w:r>
+      <w:r>
+        <w:br/>
+        <w:t xml:space="preserve">            </w:t>
+      </w:r>
+      <w:proofErr w:type="spellStart"/>
+      <w:r>
+        <w:t>Thread.sleep</w:t>
+      </w:r>
+      <w:proofErr w:type="spellEnd"/>
+      <w:r>
+        <w:t>(50);</w:t>
+      </w:r>
+      <w:r>
+        <w:br/>
+        <w:t xml:space="preserve">        } catch (</w:t>
+      </w:r>
+      <w:proofErr w:type="spellStart"/>
+      <w:r>
+        <w:t>InterruptedException</w:t>
+      </w:r>
+      <w:proofErr w:type="spellEnd"/>
+      <w:r>
+        <w:t xml:space="preserve"> e) {</w:t>
+      </w:r>
+      <w:r>
+        <w:br/>
+        <w:t xml:space="preserve">            throw new </w:t>
+      </w:r>
+      <w:proofErr w:type="spellStart"/>
+      <w:r>
+        <w:t>RuntimeException</w:t>
+      </w:r>
+      <w:proofErr w:type="spellEnd"/>
+      <w:r>
+        <w:t>(e);</w:t>
+      </w:r>
+      <w:r>
+        <w:br/>
+        <w:t xml:space="preserve">        } finally {</w:t>
+      </w:r>
+      <w:r>
+        <w:br/>
+        <w:t xml:space="preserve">            </w:t>
+      </w:r>
+      <w:proofErr w:type="spellStart"/>
+      <w:r>
+        <w:t>writeLock.unlock</w:t>
+      </w:r>
+      <w:proofErr w:type="spellEnd"/>
+      <w:r>
+        <w:t>();</w:t>
+      </w:r>
+      <w:r>
+        <w:br/>
+        <w:t xml:space="preserve">        }</w:t>
+      </w:r>
+      <w:r>
+        <w:br/>
+        <w:t xml:space="preserve">    }</w:t>
+      </w:r>
+      <w:r>
+        <w:br/>
+      </w:r>
+      <w:r>
+        <w:br/>
+        <w:t xml:space="preserve">    public int </w:t>
+      </w:r>
+      <w:proofErr w:type="spellStart"/>
+      <w:r>
+        <w:t>getCount</w:t>
+      </w:r>
+      <w:proofErr w:type="spellEnd"/>
+      <w:r>
+        <w:t>() {</w:t>
+      </w:r>
+      <w:r>
+        <w:br/>
+        <w:t xml:space="preserve">        </w:t>
+      </w:r>
+      <w:proofErr w:type="spellStart"/>
+      <w:r>
+        <w:t>readLock.lock</w:t>
+      </w:r>
+      <w:proofErr w:type="spellEnd"/>
+      <w:r>
+        <w:t>();</w:t>
+      </w:r>
+      <w:r>
+        <w:br/>
+        <w:t xml:space="preserve">        try {</w:t>
+      </w:r>
+      <w:r>
+        <w:br/>
+        <w:t xml:space="preserve">            return count;</w:t>
+      </w:r>
+      <w:r>
+        <w:br/>
+        <w:t xml:space="preserve">        } finally {</w:t>
+      </w:r>
+      <w:r>
+        <w:br/>
+        <w:t xml:space="preserve">            </w:t>
+      </w:r>
+      <w:proofErr w:type="spellStart"/>
+      <w:r>
+        <w:t>readLock.unlock</w:t>
+      </w:r>
+      <w:proofErr w:type="spellEnd"/>
+      <w:r>
+        <w:t>();</w:t>
+      </w:r>
+      <w:r>
+        <w:br/>
+        <w:t xml:space="preserve">        }</w:t>
+      </w:r>
+      <w:r>
+        <w:br/>
+        <w:t xml:space="preserve">    }</w:t>
+      </w:r>
+      <w:r>
+        <w:br/>
+      </w:r>
+      <w:r>
+        <w:br/>
+        <w:t xml:space="preserve">    public static void main(String[] </w:t>
+      </w:r>
+      <w:proofErr w:type="spellStart"/>
+      <w:r>
+        <w:t>args</w:t>
+      </w:r>
+      <w:proofErr w:type="spellEnd"/>
+      <w:r>
+        <w:t xml:space="preserve">) throws </w:t>
+      </w:r>
+      <w:proofErr w:type="spellStart"/>
+      <w:r>
+        <w:t>InterruptedException</w:t>
+      </w:r>
+      <w:proofErr w:type="spellEnd"/>
+      <w:r>
+        <w:t xml:space="preserve"> {</w:t>
+      </w:r>
+      <w:r>
+        <w:br/>
+        <w:t xml:space="preserve">        </w:t>
       </w:r>
       <w:proofErr w:type="spellStart"/>
       <w:r>
@@ -4005,27 +4235,11 @@
       </w:r>
       <w:proofErr w:type="spellEnd"/>
       <w:r>
-        <w:t xml:space="preserve"> {</w:t>
-      </w:r>
-      <w:r>
-        <w:br/>
-        <w:t xml:space="preserve">    private int count = 0;</w:t>
-      </w:r>
-      <w:r>
-        <w:br/>
-        <w:t xml:space="preserve">    private final </w:t>
-      </w:r>
-      <w:proofErr w:type="spellStart"/>
-      <w:r>
-        <w:t>ReadWriteLock</w:t>
-      </w:r>
-      <w:proofErr w:type="spellEnd"/>
-      <w:r>
-        <w:t xml:space="preserve"> lock = new </w:t>
-      </w:r>
-      <w:proofErr w:type="spellStart"/>
-      <w:r>
-        <w:t>ReentrantReadWriteLock</w:t>
+        <w:t xml:space="preserve"> counter = new </w:t>
+      </w:r>
+      <w:proofErr w:type="spellStart"/>
+      <w:r>
+        <w:t>ReadWriteCounter</w:t>
       </w:r>
       <w:proofErr w:type="spellEnd"/>
       <w:r>
@@ -4033,19 +4247,161 @@
       </w:r>
       <w:r>
         <w:br/>
-        <w:t xml:space="preserve">    private final Lock </w:t>
-      </w:r>
-      <w:proofErr w:type="spellStart"/>
-      <w:r>
-        <w:t>readLock</w:t>
-      </w:r>
-      <w:proofErr w:type="spellEnd"/>
-      <w:r>
-        <w:t xml:space="preserve"> = </w:t>
-      </w:r>
-      <w:proofErr w:type="spellStart"/>
-      <w:r>
-        <w:t>lock.readLock</w:t>
+      </w:r>
+      <w:r>
+        <w:br/>
+        <w:t xml:space="preserve">        Runnable </w:t>
+      </w:r>
+      <w:proofErr w:type="spellStart"/>
+      <w:r>
+        <w:t>readTask</w:t>
+      </w:r>
+      <w:proofErr w:type="spellEnd"/>
+      <w:r>
+        <w:t xml:space="preserve"> = new Runnable() {</w:t>
+      </w:r>
+      <w:r>
+        <w:br/>
+        <w:t xml:space="preserve">            @Override</w:t>
+      </w:r>
+      <w:r>
+        <w:br/>
+        <w:t xml:space="preserve">            public void run() {</w:t>
+      </w:r>
+      <w:r>
+        <w:br/>
+        <w:t xml:space="preserve">                for (int </w:t>
+      </w:r>
+      <w:proofErr w:type="spellStart"/>
+      <w:r>
+        <w:t>i</w:t>
+      </w:r>
+      <w:proofErr w:type="spellEnd"/>
+      <w:r>
+        <w:t xml:space="preserve"> = 0; </w:t>
+      </w:r>
+      <w:proofErr w:type="spellStart"/>
+      <w:r>
+        <w:t>i</w:t>
+      </w:r>
+      <w:proofErr w:type="spellEnd"/>
+      <w:r>
+        <w:t xml:space="preserve"> &lt; 10; </w:t>
+      </w:r>
+      <w:proofErr w:type="spellStart"/>
+      <w:r>
+        <w:t>i</w:t>
+      </w:r>
+      <w:proofErr w:type="spellEnd"/>
+      <w:r>
+        <w:t>++) {</w:t>
+      </w:r>
+      <w:r>
+        <w:br/>
+        <w:t xml:space="preserve">                    </w:t>
+      </w:r>
+      <w:proofErr w:type="spellStart"/>
+      <w:r>
+        <w:t>System.out.println</w:t>
+      </w:r>
+      <w:proofErr w:type="spellEnd"/>
+      <w:r>
+        <w:t>(</w:t>
+      </w:r>
+      <w:proofErr w:type="spellStart"/>
+      <w:r>
+        <w:t>Thread.currentThread</w:t>
+      </w:r>
+      <w:proofErr w:type="spellEnd"/>
+      <w:r>
+        <w:t>().</w:t>
+      </w:r>
+      <w:proofErr w:type="spellStart"/>
+      <w:r>
+        <w:t>getName</w:t>
+      </w:r>
+      <w:proofErr w:type="spellEnd"/>
+      <w:r>
+        <w:t xml:space="preserve">() + " read: " + </w:t>
+      </w:r>
+      <w:proofErr w:type="spellStart"/>
+      <w:r>
+        <w:t>counter.getCount</w:t>
+      </w:r>
+      <w:proofErr w:type="spellEnd"/>
+      <w:r>
+        <w:t>());</w:t>
+      </w:r>
+      <w:r>
+        <w:br/>
+        <w:t xml:space="preserve">                }</w:t>
+      </w:r>
+      <w:r>
+        <w:br/>
+        <w:t xml:space="preserve">            }</w:t>
+      </w:r>
+      <w:r>
+        <w:br/>
+        <w:t xml:space="preserve">        };</w:t>
+      </w:r>
+      <w:r>
+        <w:br/>
+      </w:r>
+      <w:r>
+        <w:br/>
+        <w:t xml:space="preserve">        Runnable </w:t>
+      </w:r>
+      <w:proofErr w:type="spellStart"/>
+      <w:r>
+        <w:t>writeTask</w:t>
+      </w:r>
+      <w:proofErr w:type="spellEnd"/>
+      <w:r>
+        <w:t xml:space="preserve"> = new Runnable() {</w:t>
+      </w:r>
+      <w:r>
+        <w:br/>
+        <w:t xml:space="preserve">            @Override</w:t>
+      </w:r>
+      <w:r>
+        <w:br/>
+        <w:t xml:space="preserve">            public void run() {</w:t>
+      </w:r>
+      <w:r>
+        <w:br/>
+        <w:t xml:space="preserve">                for (int </w:t>
+      </w:r>
+      <w:proofErr w:type="spellStart"/>
+      <w:r>
+        <w:t>i</w:t>
+      </w:r>
+      <w:proofErr w:type="spellEnd"/>
+      <w:r>
+        <w:t xml:space="preserve"> = 0; </w:t>
+      </w:r>
+      <w:proofErr w:type="spellStart"/>
+      <w:r>
+        <w:t>i</w:t>
+      </w:r>
+      <w:proofErr w:type="spellEnd"/>
+      <w:r>
+        <w:t xml:space="preserve"> &lt; 10; </w:t>
+      </w:r>
+      <w:proofErr w:type="spellStart"/>
+      <w:r>
+        <w:t>i</w:t>
+      </w:r>
+      <w:proofErr w:type="spellEnd"/>
+      <w:r>
+        <w:t>++) {</w:t>
+      </w:r>
+      <w:r>
+        <w:br/>
+        <w:t xml:space="preserve">                    </w:t>
+      </w:r>
+      <w:proofErr w:type="spellStart"/>
+      <w:r>
+        <w:t>counter.increment</w:t>
       </w:r>
       <w:proofErr w:type="spellEnd"/>
       <w:r>
@@ -4053,380 +4409,9 @@
       </w:r>
       <w:r>
         <w:br/>
-        <w:t xml:space="preserve">    private final Lock </w:t>
-      </w:r>
-      <w:proofErr w:type="spellStart"/>
-      <w:r>
-        <w:t>writeLock</w:t>
-      </w:r>
-      <w:proofErr w:type="spellEnd"/>
-      <w:r>
-        <w:t xml:space="preserve"> = </w:t>
-      </w:r>
-      <w:proofErr w:type="spellStart"/>
-      <w:r>
-        <w:t>lock.writeLock</w:t>
-      </w:r>
-      <w:proofErr w:type="spellEnd"/>
-      <w:r>
-        <w:t>();</w:t>
-      </w:r>
-      <w:r>
-        <w:br/>
-      </w:r>
-      <w:r>
-        <w:br/>
-        <w:t xml:space="preserve">    public void increment() {</w:t>
-      </w:r>
-      <w:r>
-        <w:br/>
-        <w:t xml:space="preserve">        </w:t>
-      </w:r>
-      <w:proofErr w:type="spellStart"/>
-      <w:r>
-        <w:t>writeLock.lock</w:t>
-      </w:r>
-      <w:proofErr w:type="spellEnd"/>
-      <w:r>
-        <w:t>();</w:t>
-      </w:r>
-      <w:r>
-        <w:br/>
-        <w:t xml:space="preserve">        try {</w:t>
-      </w:r>
-      <w:r>
-        <w:br/>
-        <w:t xml:space="preserve">            count++;</w:t>
-      </w:r>
-      <w:r>
-        <w:br/>
-        <w:t xml:space="preserve">            </w:t>
-      </w:r>
-      <w:proofErr w:type="spellStart"/>
-      <w:r>
-        <w:t>Thread.sleep</w:t>
-      </w:r>
-      <w:proofErr w:type="spellEnd"/>
-      <w:r>
-        <w:t>(50);</w:t>
-      </w:r>
-      <w:r>
-        <w:br/>
-        <w:t xml:space="preserve">        } catch (</w:t>
-      </w:r>
-      <w:proofErr w:type="spellStart"/>
-      <w:r>
-        <w:t>InterruptedException</w:t>
-      </w:r>
-      <w:proofErr w:type="spellEnd"/>
-      <w:r>
-        <w:t xml:space="preserve"> e) {</w:t>
-      </w:r>
-      <w:r>
-        <w:br/>
-        <w:t xml:space="preserve">            throw new </w:t>
-      </w:r>
-      <w:proofErr w:type="spellStart"/>
-      <w:r>
-        <w:t>RuntimeException</w:t>
-      </w:r>
-      <w:proofErr w:type="spellEnd"/>
-      <w:r>
-        <w:t>(e);</w:t>
-      </w:r>
-      <w:r>
-        <w:br/>
-        <w:t xml:space="preserve">        } finally {</w:t>
-      </w:r>
-      <w:r>
-        <w:br/>
-        <w:t xml:space="preserve">            </w:t>
-      </w:r>
-      <w:proofErr w:type="spellStart"/>
-      <w:r>
-        <w:t>writeLock.unlock</w:t>
-      </w:r>
-      <w:proofErr w:type="spellEnd"/>
-      <w:r>
-        <w:t>();</w:t>
-      </w:r>
-      <w:r>
-        <w:br/>
-        <w:t xml:space="preserve">        }</w:t>
-      </w:r>
-      <w:r>
-        <w:br/>
-        <w:t xml:space="preserve">    }</w:t>
-      </w:r>
-      <w:r>
-        <w:br/>
-      </w:r>
-      <w:r>
-        <w:br/>
-        <w:t xml:space="preserve">    public int </w:t>
-      </w:r>
-      <w:proofErr w:type="spellStart"/>
-      <w:r>
-        <w:t>getCount</w:t>
-      </w:r>
-      <w:proofErr w:type="spellEnd"/>
-      <w:r>
-        <w:t>() {</w:t>
-      </w:r>
-      <w:r>
-        <w:br/>
-        <w:t xml:space="preserve">        </w:t>
-      </w:r>
-      <w:proofErr w:type="spellStart"/>
-      <w:r>
-        <w:t>readLock.lock</w:t>
-      </w:r>
-      <w:proofErr w:type="spellEnd"/>
-      <w:r>
-        <w:t>();</w:t>
-      </w:r>
-      <w:r>
-        <w:br/>
-        <w:t xml:space="preserve">        try {</w:t>
-      </w:r>
-      <w:r>
-        <w:br/>
-        <w:t xml:space="preserve">            return count;</w:t>
-      </w:r>
-      <w:r>
-        <w:br/>
-        <w:t xml:space="preserve">        } finally {</w:t>
-      </w:r>
-      <w:r>
-        <w:br/>
-        <w:t xml:space="preserve">            </w:t>
-      </w:r>
-      <w:proofErr w:type="spellStart"/>
-      <w:r>
-        <w:t>readLock.unlock</w:t>
-      </w:r>
-      <w:proofErr w:type="spellEnd"/>
-      <w:r>
-        <w:t>();</w:t>
-      </w:r>
-      <w:r>
-        <w:br/>
-        <w:t xml:space="preserve">        }</w:t>
-      </w:r>
-      <w:r>
-        <w:br/>
-        <w:t xml:space="preserve">    }</w:t>
-      </w:r>
-      <w:r>
-        <w:br/>
-      </w:r>
-      <w:r>
-        <w:br/>
-        <w:t xml:space="preserve">    public static void main(String[] </w:t>
-      </w:r>
-      <w:proofErr w:type="spellStart"/>
-      <w:r>
-        <w:t>args</w:t>
-      </w:r>
-      <w:proofErr w:type="spellEnd"/>
-      <w:r>
-        <w:t xml:space="preserve">) throws </w:t>
-      </w:r>
-      <w:proofErr w:type="spellStart"/>
-      <w:r>
-        <w:t>InterruptedException</w:t>
-      </w:r>
-      <w:proofErr w:type="spellEnd"/>
-      <w:r>
-        <w:t xml:space="preserve"> {</w:t>
-      </w:r>
-      <w:r>
-        <w:br/>
-        <w:t xml:space="preserve">        </w:t>
-      </w:r>
-      <w:proofErr w:type="spellStart"/>
-      <w:r>
-        <w:t>ReadWriteCounter</w:t>
-      </w:r>
-      <w:proofErr w:type="spellEnd"/>
-      <w:r>
-        <w:t xml:space="preserve"> counter = new </w:t>
-      </w:r>
-      <w:proofErr w:type="spellStart"/>
-      <w:r>
-        <w:t>ReadWriteCounter</w:t>
-      </w:r>
-      <w:proofErr w:type="spellEnd"/>
-      <w:r>
-        <w:t>();</w:t>
-      </w:r>
-      <w:r>
-        <w:br/>
-      </w:r>
-      <w:r>
-        <w:br/>
-        <w:t xml:space="preserve">        Runnable </w:t>
-      </w:r>
-      <w:proofErr w:type="spellStart"/>
-      <w:r>
-        <w:t>readTask</w:t>
-      </w:r>
-      <w:proofErr w:type="spellEnd"/>
-      <w:r>
-        <w:t xml:space="preserve"> = new Runnable() {</w:t>
-      </w:r>
-      <w:r>
-        <w:br/>
-        <w:t xml:space="preserve">            @Override</w:t>
-      </w:r>
-      <w:r>
-        <w:br/>
-        <w:t xml:space="preserve">            public void run() {</w:t>
-      </w:r>
-      <w:r>
-        <w:br/>
-        <w:t xml:space="preserve">                for (int </w:t>
-      </w:r>
-      <w:proofErr w:type="spellStart"/>
-      <w:r>
-        <w:t>i</w:t>
-      </w:r>
-      <w:proofErr w:type="spellEnd"/>
-      <w:r>
-        <w:t xml:space="preserve"> = 0; </w:t>
-      </w:r>
-      <w:proofErr w:type="spellStart"/>
-      <w:r>
-        <w:t>i</w:t>
-      </w:r>
-      <w:proofErr w:type="spellEnd"/>
-      <w:r>
-        <w:t xml:space="preserve"> &lt; 10; </w:t>
-      </w:r>
-      <w:proofErr w:type="spellStart"/>
-      <w:r>
-        <w:t>i</w:t>
-      </w:r>
-      <w:proofErr w:type="spellEnd"/>
-      <w:r>
-        <w:t>++) {</w:t>
-      </w:r>
-      <w:r>
-        <w:br/>
-        <w:t xml:space="preserve">                    </w:t>
-      </w:r>
-      <w:proofErr w:type="spellStart"/>
-      <w:r>
-        <w:t>System.out.println</w:t>
-      </w:r>
-      <w:proofErr w:type="spellEnd"/>
-      <w:r>
-        <w:t>(</w:t>
-      </w:r>
-      <w:proofErr w:type="spellStart"/>
-      <w:r>
-        <w:t>Thread.currentThread</w:t>
-      </w:r>
-      <w:proofErr w:type="spellEnd"/>
-      <w:r>
-        <w:t>().</w:t>
-      </w:r>
-      <w:proofErr w:type="spellStart"/>
-      <w:r>
-        <w:t>getName</w:t>
-      </w:r>
-      <w:proofErr w:type="spellEnd"/>
-      <w:r>
-        <w:t xml:space="preserve">() + " read: " + </w:t>
-      </w:r>
-      <w:proofErr w:type="spellStart"/>
-      <w:r>
-        <w:t>counter.getCount</w:t>
-      </w:r>
-      <w:proofErr w:type="spellEnd"/>
-      <w:r>
-        <w:t>());</w:t>
-      </w:r>
-      <w:r>
-        <w:br/>
-        <w:t xml:space="preserve">                }</w:t>
-      </w:r>
-      <w:r>
-        <w:br/>
       </w:r>
       <w:r>
         <w:lastRenderedPageBreak/>
-        <w:t xml:space="preserve">            }</w:t>
-      </w:r>
-      <w:r>
-        <w:br/>
-        <w:t xml:space="preserve">        };</w:t>
-      </w:r>
-      <w:r>
-        <w:br/>
-      </w:r>
-      <w:r>
-        <w:br/>
-        <w:t xml:space="preserve">        Runnable </w:t>
-      </w:r>
-      <w:proofErr w:type="spellStart"/>
-      <w:r>
-        <w:t>writeTask</w:t>
-      </w:r>
-      <w:proofErr w:type="spellEnd"/>
-      <w:r>
-        <w:t xml:space="preserve"> = new Runnable() {</w:t>
-      </w:r>
-      <w:r>
-        <w:br/>
-        <w:t xml:space="preserve">            @Override</w:t>
-      </w:r>
-      <w:r>
-        <w:br/>
-        <w:t xml:space="preserve">            public void run() {</w:t>
-      </w:r>
-      <w:r>
-        <w:br/>
-        <w:t xml:space="preserve">                for (int </w:t>
-      </w:r>
-      <w:proofErr w:type="spellStart"/>
-      <w:r>
-        <w:t>i</w:t>
-      </w:r>
-      <w:proofErr w:type="spellEnd"/>
-      <w:r>
-        <w:t xml:space="preserve"> = 0; </w:t>
-      </w:r>
-      <w:proofErr w:type="spellStart"/>
-      <w:r>
-        <w:t>i</w:t>
-      </w:r>
-      <w:proofErr w:type="spellEnd"/>
-      <w:r>
-        <w:t xml:space="preserve"> &lt; 10; </w:t>
-      </w:r>
-      <w:proofErr w:type="spellStart"/>
-      <w:r>
-        <w:t>i</w:t>
-      </w:r>
-      <w:proofErr w:type="spellEnd"/>
-      <w:r>
-        <w:t>++) {</w:t>
-      </w:r>
-      <w:r>
-        <w:br/>
-        <w:t xml:space="preserve">                    </w:t>
-      </w:r>
-      <w:proofErr w:type="spellStart"/>
-      <w:r>
-        <w:t>counter.increment</w:t>
-      </w:r>
-      <w:proofErr w:type="spellEnd"/>
-      <w:r>
-        <w:t>();</w:t>
-      </w:r>
-      <w:r>
-        <w:br/>
         <w:t xml:space="preserve">                    </w:t>
       </w:r>
       <w:proofErr w:type="spellStart"/>
@@ -4650,99 +4635,101 @@
         <w:br/>
       </w:r>
       <w:r>
+        <w:br/>
+        <w:t xml:space="preserve">public class </w:t>
+      </w:r>
+      <w:proofErr w:type="spellStart"/>
+      <w:r>
+        <w:t>FairnessLockExample</w:t>
+      </w:r>
+      <w:proofErr w:type="spellEnd"/>
+      <w:r>
+        <w:t xml:space="preserve"> {</w:t>
+      </w:r>
+      <w:r>
+        <w:br/>
+        <w:t xml:space="preserve">    private final Lock </w:t>
+      </w:r>
+      <w:proofErr w:type="spellStart"/>
+      <w:r>
+        <w:t>lock</w:t>
+      </w:r>
+      <w:proofErr w:type="spellEnd"/>
+      <w:r>
+        <w:t xml:space="preserve"> = new </w:t>
+      </w:r>
+      <w:proofErr w:type="spellStart"/>
+      <w:r>
+        <w:t>ReentrantLock</w:t>
+      </w:r>
+      <w:proofErr w:type="spellEnd"/>
+      <w:r>
+        <w:t>(true);</w:t>
+      </w:r>
+      <w:r>
+        <w:br/>
+      </w:r>
+      <w:r>
+        <w:br/>
+        <w:t xml:space="preserve">    public void </w:t>
+      </w:r>
+      <w:proofErr w:type="spellStart"/>
+      <w:r>
+        <w:t>accessResource</w:t>
+      </w:r>
+      <w:proofErr w:type="spellEnd"/>
+      <w:r>
+        <w:t>() {</w:t>
+      </w:r>
+      <w:r>
+        <w:br/>
+        <w:t xml:space="preserve">        </w:t>
+      </w:r>
+      <w:proofErr w:type="spellStart"/>
+      <w:r>
+        <w:t>lock.lock</w:t>
+      </w:r>
+      <w:proofErr w:type="spellEnd"/>
+      <w:r>
+        <w:t>();</w:t>
+      </w:r>
+      <w:r>
+        <w:br/>
+        <w:t xml:space="preserve">        try {</w:t>
+      </w:r>
+      <w:r>
+        <w:br/>
+        <w:t xml:space="preserve">            </w:t>
+      </w:r>
+      <w:proofErr w:type="spellStart"/>
+      <w:r>
+        <w:t>System.out.println</w:t>
+      </w:r>
+      <w:proofErr w:type="spellEnd"/>
+      <w:r>
+        <w:t>(</w:t>
+      </w:r>
+      <w:proofErr w:type="spellStart"/>
+      <w:r>
+        <w:t>Thread.currentThread</w:t>
+      </w:r>
+      <w:proofErr w:type="spellEnd"/>
+      <w:r>
+        <w:t>().</w:t>
+      </w:r>
+      <w:proofErr w:type="spellStart"/>
+      <w:r>
+        <w:t>getName</w:t>
+      </w:r>
+      <w:proofErr w:type="spellEnd"/>
+      <w:r>
+        <w:t>() + " acquired the lock.");</w:t>
+      </w:r>
+      <w:r>
+        <w:br/>
+      </w:r>
+      <w:r>
         <w:lastRenderedPageBreak/>
-        <w:br/>
-        <w:t xml:space="preserve">public class </w:t>
-      </w:r>
-      <w:proofErr w:type="spellStart"/>
-      <w:r>
-        <w:t>FairnessLockExample</w:t>
-      </w:r>
-      <w:proofErr w:type="spellEnd"/>
-      <w:r>
-        <w:t xml:space="preserve"> {</w:t>
-      </w:r>
-      <w:r>
-        <w:br/>
-        <w:t xml:space="preserve">    private final Lock </w:t>
-      </w:r>
-      <w:proofErr w:type="spellStart"/>
-      <w:r>
-        <w:t>lock</w:t>
-      </w:r>
-      <w:proofErr w:type="spellEnd"/>
-      <w:r>
-        <w:t xml:space="preserve"> = new </w:t>
-      </w:r>
-      <w:proofErr w:type="spellStart"/>
-      <w:r>
-        <w:t>ReentrantLock</w:t>
-      </w:r>
-      <w:proofErr w:type="spellEnd"/>
-      <w:r>
-        <w:t>(true);</w:t>
-      </w:r>
-      <w:r>
-        <w:br/>
-      </w:r>
-      <w:r>
-        <w:br/>
-        <w:t xml:space="preserve">    public void </w:t>
-      </w:r>
-      <w:proofErr w:type="spellStart"/>
-      <w:r>
-        <w:t>accessResource</w:t>
-      </w:r>
-      <w:proofErr w:type="spellEnd"/>
-      <w:r>
-        <w:t>() {</w:t>
-      </w:r>
-      <w:r>
-        <w:br/>
-        <w:t xml:space="preserve">        </w:t>
-      </w:r>
-      <w:proofErr w:type="spellStart"/>
-      <w:r>
-        <w:t>lock.lock</w:t>
-      </w:r>
-      <w:proofErr w:type="spellEnd"/>
-      <w:r>
-        <w:t>();</w:t>
-      </w:r>
-      <w:r>
-        <w:br/>
-        <w:t xml:space="preserve">        try {</w:t>
-      </w:r>
-      <w:r>
-        <w:br/>
-        <w:t xml:space="preserve">            </w:t>
-      </w:r>
-      <w:proofErr w:type="spellStart"/>
-      <w:r>
-        <w:t>System.out.println</w:t>
-      </w:r>
-      <w:proofErr w:type="spellEnd"/>
-      <w:r>
-        <w:t>(</w:t>
-      </w:r>
-      <w:proofErr w:type="spellStart"/>
-      <w:r>
-        <w:t>Thread.currentThread</w:t>
-      </w:r>
-      <w:proofErr w:type="spellEnd"/>
-      <w:r>
-        <w:t>().</w:t>
-      </w:r>
-      <w:proofErr w:type="spellStart"/>
-      <w:r>
-        <w:t>getName</w:t>
-      </w:r>
-      <w:proofErr w:type="spellEnd"/>
-      <w:r>
-        <w:t>() + " acquired the lock.");</w:t>
-      </w:r>
-      <w:r>
-        <w:br/>
         <w:t xml:space="preserve">            </w:t>
       </w:r>
       <w:proofErr w:type="spellStart"/>
@@ -4955,16 +4942,75 @@
     </w:p>
     <w:p>
       <w:r>
-        <w:t xml:space="preserve">A deadlock occurs in concurrent programming when two or more threads are blocked forever, each waiting for the other to release a resource. This typically happens when threads hold locks on resources and request additional locks held by other threads. For </w:t>
+        <w:t>A deadlock occurs in concurrent programming when two or more threads are blocked forever, each waiting for the other to release a resource. This typically happens when threads hold locks on resources and request additional locks held by other threads. For example, Thread A holds Lock 1 and waits for Lock 2, while Thread B holds Lock 2 and waits for Lock 1. Since neither thread can proceed, they remain stuck in a deadlock state. Deadlocks can severely impact system performance and are challenging to debug and resolve in multi-threaded applications.</w:t>
+      </w:r>
+    </w:p>
+    <w:p>
+      <w:r>
+        <w:t>class Pen {</w:t>
+      </w:r>
+      <w:r>
+        <w:br/>
+        <w:t xml:space="preserve">    public synchronized void </w:t>
+      </w:r>
+      <w:proofErr w:type="spellStart"/>
+      <w:r>
+        <w:t>writeWithPenAndPaper</w:t>
+      </w:r>
+      <w:proofErr w:type="spellEnd"/>
+      <w:r>
+        <w:t>(Paper paper) {</w:t>
+      </w:r>
+      <w:r>
+        <w:br/>
+        <w:t xml:space="preserve">        </w:t>
+      </w:r>
+      <w:proofErr w:type="spellStart"/>
+      <w:r>
+        <w:t>System.out.println</w:t>
+      </w:r>
+      <w:proofErr w:type="spellEnd"/>
+      <w:r>
+        <w:t>(</w:t>
+      </w:r>
+      <w:proofErr w:type="spellStart"/>
+      <w:r>
+        <w:t>Thread.currentThread</w:t>
+      </w:r>
+      <w:proofErr w:type="spellEnd"/>
+      <w:r>
+        <w:t>().</w:t>
+      </w:r>
+      <w:proofErr w:type="spellStart"/>
+      <w:r>
+        <w:t>getName</w:t>
+      </w:r>
+      <w:proofErr w:type="spellEnd"/>
+      <w:r>
+        <w:t xml:space="preserve">() + " is using pen " + this + " and </w:t>
       </w:r>
       <w:r>
         <w:lastRenderedPageBreak/>
-        <w:t>example, Thread A holds Lock 1 and waits for Lock 2, while Thread B holds Lock 2 and waits for Lock 1. Since neither thread can proceed, they remain stuck in a deadlock state. Deadlocks can severely impact system performance and are challenging to debug and resolve in multi-threaded applications.</w:t>
-      </w:r>
-    </w:p>
-    <w:p>
-      <w:r>
-        <w:t>class Pen {</w:t>
+        <w:t>trying to use paper " + paper);</w:t>
+      </w:r>
+      <w:r>
+        <w:br/>
+        <w:t xml:space="preserve">        </w:t>
+      </w:r>
+      <w:proofErr w:type="spellStart"/>
+      <w:r>
+        <w:t>paper.finishWriting</w:t>
+      </w:r>
+      <w:proofErr w:type="spellEnd"/>
+      <w:r>
+        <w:t>();</w:t>
+      </w:r>
+      <w:r>
+        <w:br/>
+        <w:t xml:space="preserve">    }</w:t>
+      </w:r>
+      <w:r>
+        <w:br/>
       </w:r>
       <w:r>
         <w:br/>
@@ -4972,11 +5018,11 @@
       </w:r>
       <w:proofErr w:type="spellStart"/>
       <w:r>
-        <w:t>writeWithPenAndPaper</w:t>
-      </w:r>
-      <w:proofErr w:type="spellEnd"/>
-      <w:r>
-        <w:t>(Paper paper) {</w:t>
+        <w:t>finishWriting</w:t>
+      </w:r>
+      <w:proofErr w:type="spellEnd"/>
+      <w:r>
+        <w:t>() {</w:t>
       </w:r>
       <w:r>
         <w:br/>
@@ -5004,7 +5050,34 @@
       </w:r>
       <w:proofErr w:type="spellEnd"/>
       <w:r>
-        <w:t>() + " is using pen " + this + " and trying to use paper " + paper);</w:t>
+        <w:t>() + " finished using pen " + this);</w:t>
+      </w:r>
+      <w:r>
+        <w:br/>
+        <w:t xml:space="preserve">    }</w:t>
+      </w:r>
+      <w:r>
+        <w:br/>
+        <w:t>}</w:t>
+      </w:r>
+      <w:r>
+        <w:br/>
+      </w:r>
+      <w:r>
+        <w:br/>
+        <w:t>class Paper {</w:t>
+      </w:r>
+      <w:r>
+        <w:br/>
+        <w:t xml:space="preserve">    public synchronized void </w:t>
+      </w:r>
+      <w:proofErr w:type="spellStart"/>
+      <w:r>
+        <w:t>writeWithPaperAndPen</w:t>
+      </w:r>
+      <w:proofErr w:type="spellEnd"/>
+      <w:r>
+        <w:t>(Pen pen) {</w:t>
       </w:r>
       <w:r>
         <w:br/>
@@ -5012,7 +5085,35 @@
       </w:r>
       <w:proofErr w:type="spellStart"/>
       <w:r>
-        <w:t>paper.finishWriting</w:t>
+        <w:t>System.out.println</w:t>
+      </w:r>
+      <w:proofErr w:type="spellEnd"/>
+      <w:r>
+        <w:t>(</w:t>
+      </w:r>
+      <w:proofErr w:type="spellStart"/>
+      <w:r>
+        <w:t>Thread.currentThread</w:t>
+      </w:r>
+      <w:proofErr w:type="spellEnd"/>
+      <w:r>
+        <w:t>().</w:t>
+      </w:r>
+      <w:proofErr w:type="spellStart"/>
+      <w:r>
+        <w:t>getName</w:t>
+      </w:r>
+      <w:proofErr w:type="spellEnd"/>
+      <w:r>
+        <w:t>() + " is using paper " + this + " and trying to use pen " + pen);</w:t>
+      </w:r>
+      <w:r>
+        <w:br/>
+        <w:t xml:space="preserve">        </w:t>
+      </w:r>
+      <w:proofErr w:type="spellStart"/>
+      <w:r>
+        <w:t>pen.finishWriting</w:t>
       </w:r>
       <w:proofErr w:type="spellEnd"/>
       <w:r>
@@ -5063,7 +5164,7 @@
       </w:r>
       <w:proofErr w:type="spellEnd"/>
       <w:r>
-        <w:t>() + " finished using pen " + this);</w:t>
+        <w:t>() + " finished using paper " + this);</w:t>
       </w:r>
       <w:r>
         <w:br/>
@@ -5078,19 +5179,46 @@
       </w:r>
       <w:r>
         <w:br/>
-        <w:t>class Paper {</w:t>
-      </w:r>
-      <w:r>
-        <w:br/>
-        <w:t xml:space="preserve">    public synchronized void </w:t>
-      </w:r>
-      <w:proofErr w:type="spellStart"/>
-      <w:r>
-        <w:t>writeWithPaperAndPen</w:t>
-      </w:r>
-      <w:proofErr w:type="spellEnd"/>
-      <w:r>
-        <w:t>(Pen pen) {</w:t>
+        <w:t>class Task1 implements Runnable {</w:t>
+      </w:r>
+      <w:r>
+        <w:br/>
+        <w:t xml:space="preserve">    private Pen </w:t>
+      </w:r>
+      <w:proofErr w:type="spellStart"/>
+      <w:r>
+        <w:t>pen</w:t>
+      </w:r>
+      <w:proofErr w:type="spellEnd"/>
+      <w:r>
+        <w:t>;</w:t>
+      </w:r>
+      <w:r>
+        <w:br/>
+        <w:t xml:space="preserve">    private Paper </w:t>
+      </w:r>
+      <w:proofErr w:type="spellStart"/>
+      <w:r>
+        <w:t>paper</w:t>
+      </w:r>
+      <w:proofErr w:type="spellEnd"/>
+      <w:r>
+        <w:t>;</w:t>
+      </w:r>
+      <w:r>
+        <w:br/>
+      </w:r>
+      <w:r>
+        <w:br/>
+        <w:t xml:space="preserve">    public Task1(Pen </w:t>
+      </w:r>
+      <w:proofErr w:type="spellStart"/>
+      <w:r>
+        <w:t>pen</w:t>
+      </w:r>
+      <w:proofErr w:type="spellEnd"/>
+      <w:r>
+        <w:t>, Paper paper) {</w:t>
       </w:r>
       <w:r>
         <w:br/>
@@ -5098,27 +5226,11 @@
       </w:r>
       <w:proofErr w:type="spellStart"/>
       <w:r>
-        <w:t>System.out.println</w:t>
-      </w:r>
-      <w:proofErr w:type="spellEnd"/>
-      <w:r>
-        <w:t>(</w:t>
-      </w:r>
-      <w:proofErr w:type="spellStart"/>
-      <w:r>
-        <w:t>Thread.currentThread</w:t>
-      </w:r>
-      <w:proofErr w:type="spellEnd"/>
-      <w:r>
-        <w:t>().</w:t>
-      </w:r>
-      <w:proofErr w:type="spellStart"/>
-      <w:r>
-        <w:t>getName</w:t>
-      </w:r>
-      <w:proofErr w:type="spellEnd"/>
-      <w:r>
-        <w:t>() + " is using paper " + this + " and trying to use pen " + pen);</w:t>
+        <w:t>this.pen</w:t>
+      </w:r>
+      <w:proofErr w:type="spellEnd"/>
+      <w:r>
+        <w:t xml:space="preserve"> = pen;</w:t>
       </w:r>
       <w:r>
         <w:br/>
@@ -5126,11 +5238,11 @@
       </w:r>
       <w:proofErr w:type="spellStart"/>
       <w:r>
-        <w:t>pen.finishWriting</w:t>
-      </w:r>
-      <w:proofErr w:type="spellEnd"/>
-      <w:r>
-        <w:t>();</w:t>
+        <w:t>this.paper</w:t>
+      </w:r>
+      <w:proofErr w:type="spellEnd"/>
+      <w:r>
+        <w:t xml:space="preserve"> = paper;</w:t>
       </w:r>
       <w:r>
         <w:br/>
@@ -5141,15 +5253,11 @@
       </w:r>
       <w:r>
         <w:br/>
-        <w:t xml:space="preserve">    public synchronized void </w:t>
-      </w:r>
-      <w:proofErr w:type="spellStart"/>
-      <w:r>
-        <w:t>finishWriting</w:t>
-      </w:r>
-      <w:proofErr w:type="spellEnd"/>
-      <w:r>
-        <w:t>() {</w:t>
+        <w:t xml:space="preserve">    @Override</w:t>
+      </w:r>
+      <w:r>
+        <w:br/>
+        <w:t xml:space="preserve">    public void run() {</w:t>
       </w:r>
       <w:r>
         <w:br/>
@@ -5157,27 +5265,11 @@
       </w:r>
       <w:proofErr w:type="spellStart"/>
       <w:r>
-        <w:t>System.out.println</w:t>
-      </w:r>
-      <w:proofErr w:type="spellEnd"/>
-      <w:r>
-        <w:t>(</w:t>
-      </w:r>
-      <w:proofErr w:type="spellStart"/>
-      <w:r>
-        <w:t>Thread.currentThread</w:t>
-      </w:r>
-      <w:proofErr w:type="spellEnd"/>
-      <w:r>
-        <w:t>().</w:t>
-      </w:r>
-      <w:proofErr w:type="spellStart"/>
-      <w:r>
-        <w:t>getName</w:t>
-      </w:r>
-      <w:proofErr w:type="spellEnd"/>
-      <w:r>
-        <w:t>() + " finished using paper " + this);</w:t>
+        <w:t>pen.writeWithPenAndPaper</w:t>
+      </w:r>
+      <w:proofErr w:type="spellEnd"/>
+      <w:r>
+        <w:t>(paper); // thread1 locks pen and tries to lock paper</w:t>
       </w:r>
       <w:r>
         <w:br/>
@@ -5192,7 +5284,7 @@
       </w:r>
       <w:r>
         <w:br/>
-        <w:t>class Task1 implements Runnable {</w:t>
+        <w:t>class Task2 implements Runnable {</w:t>
       </w:r>
       <w:r>
         <w:br/>
@@ -5222,114 +5314,7 @@
         <w:br/>
       </w:r>
       <w:r>
-        <w:br/>
-        <w:t xml:space="preserve">    public Task1(Pen </w:t>
-      </w:r>
-      <w:proofErr w:type="spellStart"/>
-      <w:r>
-        <w:t>pen</w:t>
-      </w:r>
-      <w:proofErr w:type="spellEnd"/>
-      <w:r>
-        <w:t>, Paper paper) {</w:t>
-      </w:r>
-      <w:r>
-        <w:br/>
-        <w:t xml:space="preserve">        </w:t>
-      </w:r>
-      <w:proofErr w:type="spellStart"/>
-      <w:r>
-        <w:t>this.pen</w:t>
-      </w:r>
-      <w:proofErr w:type="spellEnd"/>
-      <w:r>
-        <w:t xml:space="preserve"> = pen;</w:t>
-      </w:r>
-      <w:r>
-        <w:br/>
-        <w:t xml:space="preserve">        </w:t>
-      </w:r>
-      <w:proofErr w:type="spellStart"/>
-      <w:r>
-        <w:t>this.paper</w:t>
-      </w:r>
-      <w:proofErr w:type="spellEnd"/>
-      <w:r>
-        <w:t xml:space="preserve"> = paper;</w:t>
-      </w:r>
-      <w:r>
-        <w:br/>
-        <w:t xml:space="preserve">    }</w:t>
-      </w:r>
-      <w:r>
-        <w:br/>
-      </w:r>
-      <w:r>
-        <w:br/>
-        <w:t xml:space="preserve">    @Override</w:t>
-      </w:r>
-      <w:r>
-        <w:br/>
-      </w:r>
-      <w:r>
         <w:lastRenderedPageBreak/>
-        <w:t xml:space="preserve">    public void run() {</w:t>
-      </w:r>
-      <w:r>
-        <w:br/>
-        <w:t xml:space="preserve">        </w:t>
-      </w:r>
-      <w:proofErr w:type="spellStart"/>
-      <w:r>
-        <w:t>pen.writeWithPenAndPaper</w:t>
-      </w:r>
-      <w:proofErr w:type="spellEnd"/>
-      <w:r>
-        <w:t>(paper); // thread1 locks pen and tries to lock paper</w:t>
-      </w:r>
-      <w:r>
-        <w:br/>
-        <w:t xml:space="preserve">    }</w:t>
-      </w:r>
-      <w:r>
-        <w:br/>
-        <w:t>}</w:t>
-      </w:r>
-      <w:r>
-        <w:br/>
-      </w:r>
-      <w:r>
-        <w:br/>
-        <w:t>class Task2 implements Runnable {</w:t>
-      </w:r>
-      <w:r>
-        <w:br/>
-        <w:t xml:space="preserve">    private Pen </w:t>
-      </w:r>
-      <w:proofErr w:type="spellStart"/>
-      <w:r>
-        <w:t>pen</w:t>
-      </w:r>
-      <w:proofErr w:type="spellEnd"/>
-      <w:r>
-        <w:t>;</w:t>
-      </w:r>
-      <w:r>
-        <w:br/>
-        <w:t xml:space="preserve">    private Paper </w:t>
-      </w:r>
-      <w:proofErr w:type="spellStart"/>
-      <w:r>
-        <w:t>paper</w:t>
-      </w:r>
-      <w:proofErr w:type="spellEnd"/>
-      <w:r>
-        <w:t>;</w:t>
-      </w:r>
-      <w:r>
-        <w:br/>
-      </w:r>
-      <w:r>
         <w:br/>
         <w:t xml:space="preserve">    public Task2(Pen </w:t>
       </w:r>
@@ -5549,14 +5534,70 @@
       </w:r>
       <w:r>
         <w:br/>
+        <w:t xml:space="preserve">    public synchronized void produce(int value) {</w:t>
+      </w:r>
+      <w:r>
+        <w:br/>
+        <w:t xml:space="preserve">        while (</w:t>
+      </w:r>
+      <w:proofErr w:type="spellStart"/>
+      <w:r>
+        <w:t>hasData</w:t>
+      </w:r>
+      <w:proofErr w:type="spellEnd"/>
+      <w:r>
+        <w:t>) {</w:t>
+      </w:r>
+      <w:r>
+        <w:br/>
+        <w:t xml:space="preserve">            try {</w:t>
+      </w:r>
+      <w:r>
+        <w:br/>
+        <w:t xml:space="preserve">                wait();</w:t>
+      </w:r>
+      <w:r>
+        <w:br/>
+        <w:t xml:space="preserve">            } catch (</w:t>
+      </w:r>
+      <w:proofErr w:type="spellStart"/>
+      <w:r>
+        <w:t>InterruptedException</w:t>
+      </w:r>
+      <w:proofErr w:type="spellEnd"/>
+      <w:r>
+        <w:t xml:space="preserve"> e) {</w:t>
+      </w:r>
+      <w:r>
+        <w:br/>
+        <w:t xml:space="preserve">                </w:t>
+      </w:r>
+      <w:proofErr w:type="spellStart"/>
+      <w:r>
+        <w:t>Thread.currentThread</w:t>
+      </w:r>
+      <w:proofErr w:type="spellEnd"/>
+      <w:r>
+        <w:t>().interrupt();</w:t>
+      </w:r>
+      <w:r>
+        <w:br/>
+        <w:t xml:space="preserve">            }</w:t>
+      </w:r>
+      <w:r>
+        <w:br/>
+        <w:t xml:space="preserve">        }</w:t>
+      </w:r>
+      <w:r>
+        <w:br/>
       </w:r>
       <w:r>
         <w:lastRenderedPageBreak/>
-        <w:t xml:space="preserve">    public synchronized void produce(int value) {</w:t>
-      </w:r>
-      <w:r>
-        <w:br/>
-        <w:t xml:space="preserve">        while (</w:t>
+        <w:t xml:space="preserve">        data = value;</w:t>
+      </w:r>
+      <w:r>
+        <w:br/>
+        <w:t xml:space="preserve">        </w:t>
       </w:r>
       <w:proofErr w:type="spellStart"/>
       <w:r>
@@ -5564,11 +5605,50 @@
       </w:r>
       <w:proofErr w:type="spellEnd"/>
       <w:r>
-        <w:t>) {</w:t>
-      </w:r>
-      <w:r>
-        <w:br/>
-        <w:t xml:space="preserve">            try {</w:t>
+        <w:t xml:space="preserve"> = true;</w:t>
+      </w:r>
+      <w:r>
+        <w:br/>
+        <w:t xml:space="preserve">        </w:t>
+      </w:r>
+      <w:proofErr w:type="spellStart"/>
+      <w:r>
+        <w:t>System.out.println</w:t>
+      </w:r>
+      <w:proofErr w:type="spellEnd"/>
+      <w:r>
+        <w:t>("Produced: " + value);</w:t>
+      </w:r>
+      <w:r>
+        <w:br/>
+        <w:t xml:space="preserve">        notify();</w:t>
+      </w:r>
+      <w:r>
+        <w:br/>
+        <w:t xml:space="preserve">    }</w:t>
+      </w:r>
+      <w:r>
+        <w:br/>
+      </w:r>
+      <w:r>
+        <w:br/>
+        <w:t xml:space="preserve">    public synchronized int consume() {</w:t>
+      </w:r>
+      <w:r>
+        <w:br/>
+        <w:t xml:space="preserve">        while (!</w:t>
+      </w:r>
+      <w:proofErr w:type="spellStart"/>
+      <w:r>
+        <w:t>hasData</w:t>
+      </w:r>
+      <w:proofErr w:type="spellEnd"/>
+      <w:r>
+        <w:t>){</w:t>
+      </w:r>
+      <w:r>
+        <w:br/>
+        <w:t xml:space="preserve">            try{</w:t>
       </w:r>
       <w:r>
         <w:br/>
@@ -5576,7 +5656,7 @@
       </w:r>
       <w:r>
         <w:br/>
-        <w:t xml:space="preserve">            } catch (</w:t>
+        <w:t xml:space="preserve">            }catch (</w:t>
       </w:r>
       <w:proofErr w:type="spellStart"/>
       <w:r>
@@ -5584,7 +5664,7 @@
       </w:r>
       <w:proofErr w:type="spellEnd"/>
       <w:r>
-        <w:t xml:space="preserve"> e) {</w:t>
+        <w:t xml:space="preserve"> e){</w:t>
       </w:r>
       <w:r>
         <w:br/>
@@ -5608,10 +5688,6 @@
       </w:r>
       <w:r>
         <w:br/>
-        <w:t xml:space="preserve">        data = value;</w:t>
-      </w:r>
-      <w:r>
-        <w:br/>
         <w:t xml:space="preserve">        </w:t>
       </w:r>
       <w:proofErr w:type="spellStart"/>
@@ -5620,7 +5696,7 @@
       </w:r>
       <w:proofErr w:type="spellEnd"/>
       <w:r>
-        <w:t xml:space="preserve"> = true;</w:t>
+        <w:t xml:space="preserve"> = false;</w:t>
       </w:r>
       <w:r>
         <w:br/>
@@ -5632,7 +5708,7 @@
       </w:r>
       <w:proofErr w:type="spellEnd"/>
       <w:r>
-        <w:t>("Produced: " + value);</w:t>
+        <w:t>("Consumed: " + data);</w:t>
       </w:r>
       <w:r>
         <w:br/>
@@ -5640,62 +5716,124 @@
       </w:r>
       <w:r>
         <w:br/>
+        <w:t xml:space="preserve">        return data;</w:t>
+      </w:r>
+      <w:r>
+        <w:br/>
         <w:t xml:space="preserve">    }</w:t>
       </w:r>
       <w:r>
         <w:br/>
-      </w:r>
-      <w:r>
-        <w:br/>
-        <w:t xml:space="preserve">    public synchronized int consume() {</w:t>
-      </w:r>
-      <w:r>
-        <w:br/>
-        <w:t xml:space="preserve">        while (!</w:t>
-      </w:r>
-      <w:proofErr w:type="spellStart"/>
-      <w:r>
-        <w:t>hasData</w:t>
-      </w:r>
-      <w:proofErr w:type="spellEnd"/>
-      <w:r>
-        <w:t>){</w:t>
-      </w:r>
-      <w:r>
-        <w:br/>
-        <w:t xml:space="preserve">            try{</w:t>
-      </w:r>
-      <w:r>
-        <w:br/>
-        <w:t xml:space="preserve">                wait();</w:t>
-      </w:r>
-      <w:r>
-        <w:br/>
-        <w:t xml:space="preserve">            }catch (</w:t>
-      </w:r>
-      <w:proofErr w:type="spellStart"/>
-      <w:r>
-        <w:t>InterruptedException</w:t>
-      </w:r>
-      <w:proofErr w:type="spellEnd"/>
-      <w:r>
-        <w:t xml:space="preserve"> e){</w:t>
-      </w:r>
-      <w:r>
-        <w:br/>
-        <w:t xml:space="preserve">                </w:t>
-      </w:r>
-      <w:proofErr w:type="spellStart"/>
-      <w:r>
-        <w:t>Thread.currentThread</w:t>
-      </w:r>
-      <w:proofErr w:type="spellEnd"/>
-      <w:r>
-        <w:t>().interrupt();</w:t>
-      </w:r>
-      <w:r>
-        <w:br/>
-        <w:t xml:space="preserve">            }</w:t>
+        <w:t>}</w:t>
+      </w:r>
+      <w:r>
+        <w:br/>
+      </w:r>
+      <w:r>
+        <w:br/>
+        <w:t>class Producer implements Runnable {</w:t>
+      </w:r>
+      <w:r>
+        <w:br/>
+        <w:t xml:space="preserve">    private </w:t>
+      </w:r>
+      <w:proofErr w:type="spellStart"/>
+      <w:r>
+        <w:t>SharedResource</w:t>
+      </w:r>
+      <w:proofErr w:type="spellEnd"/>
+      <w:r>
+        <w:t xml:space="preserve"> resource;</w:t>
+      </w:r>
+      <w:r>
+        <w:br/>
+      </w:r>
+      <w:r>
+        <w:br/>
+        <w:t xml:space="preserve">    public Producer(</w:t>
+      </w:r>
+      <w:proofErr w:type="spellStart"/>
+      <w:r>
+        <w:t>SharedResource</w:t>
+      </w:r>
+      <w:proofErr w:type="spellEnd"/>
+      <w:r>
+        <w:t xml:space="preserve"> resource) {</w:t>
+      </w:r>
+      <w:r>
+        <w:br/>
+        <w:t xml:space="preserve">        </w:t>
+      </w:r>
+      <w:proofErr w:type="spellStart"/>
+      <w:r>
+        <w:t>this.resource</w:t>
+      </w:r>
+      <w:proofErr w:type="spellEnd"/>
+      <w:r>
+        <w:t xml:space="preserve"> = resource;</w:t>
+      </w:r>
+      <w:r>
+        <w:br/>
+        <w:t xml:space="preserve">    }</w:t>
+      </w:r>
+      <w:r>
+        <w:br/>
+      </w:r>
+      <w:r>
+        <w:br/>
+        <w:t xml:space="preserve">    @Override</w:t>
+      </w:r>
+      <w:r>
+        <w:br/>
+        <w:t xml:space="preserve">    public void run() {</w:t>
+      </w:r>
+      <w:r>
+        <w:br/>
+        <w:t xml:space="preserve">        for (int </w:t>
+      </w:r>
+      <w:proofErr w:type="spellStart"/>
+      <w:r>
+        <w:t>i</w:t>
+      </w:r>
+      <w:proofErr w:type="spellEnd"/>
+      <w:r>
+        <w:t xml:space="preserve"> = 0; </w:t>
+      </w:r>
+      <w:proofErr w:type="spellStart"/>
+      <w:r>
+        <w:t>i</w:t>
+      </w:r>
+      <w:proofErr w:type="spellEnd"/>
+      <w:r>
+        <w:t xml:space="preserve"> &lt; 10; </w:t>
+      </w:r>
+      <w:proofErr w:type="spellStart"/>
+      <w:r>
+        <w:t>i</w:t>
+      </w:r>
+      <w:proofErr w:type="spellEnd"/>
+      <w:r>
+        <w:t>++) {</w:t>
+      </w:r>
+      <w:r>
+        <w:br/>
+        <w:t xml:space="preserve">            </w:t>
+      </w:r>
+      <w:proofErr w:type="spellStart"/>
+      <w:r>
+        <w:t>resource.produce</w:t>
+      </w:r>
+      <w:proofErr w:type="spellEnd"/>
+      <w:r>
+        <w:t>(</w:t>
+      </w:r>
+      <w:proofErr w:type="spellStart"/>
+      <w:r>
+        <w:t>i</w:t>
+      </w:r>
+      <w:proofErr w:type="spellEnd"/>
+      <w:r>
+        <w:t>);</w:t>
       </w:r>
       <w:r>
         <w:br/>
@@ -5703,84 +5841,52 @@
       </w:r>
       <w:r>
         <w:br/>
+        <w:t xml:space="preserve">    }</w:t>
+      </w:r>
+      <w:r>
+        <w:br/>
+        <w:t>}</w:t>
+      </w:r>
+      <w:r>
+        <w:br/>
+      </w:r>
+      <w:r>
+        <w:br/>
+        <w:t>class Consumer implements Runnable {</w:t>
+      </w:r>
+      <w:r>
+        <w:br/>
+        <w:t xml:space="preserve">    private </w:t>
+      </w:r>
+      <w:proofErr w:type="spellStart"/>
+      <w:r>
+        <w:t>SharedResource</w:t>
+      </w:r>
+      <w:proofErr w:type="spellEnd"/>
+      <w:r>
+        <w:t xml:space="preserve"> resource;</w:t>
+      </w:r>
+      <w:r>
+        <w:br/>
+      </w:r>
+      <w:r>
+        <w:br/>
+        <w:t xml:space="preserve">    public Consumer(</w:t>
+      </w:r>
+      <w:proofErr w:type="spellStart"/>
+      <w:r>
+        <w:t>SharedResource</w:t>
+      </w:r>
+      <w:proofErr w:type="spellEnd"/>
+      <w:r>
+        <w:t xml:space="preserve"> resource) {</w:t>
+      </w:r>
+      <w:r>
+        <w:br/>
         <w:t xml:space="preserve">        </w:t>
       </w:r>
       <w:proofErr w:type="spellStart"/>
       <w:r>
-        <w:t>hasData</w:t>
-      </w:r>
-      <w:proofErr w:type="spellEnd"/>
-      <w:r>
-        <w:t xml:space="preserve"> = false;</w:t>
-      </w:r>
-      <w:r>
-        <w:br/>
-        <w:t xml:space="preserve">        </w:t>
-      </w:r>
-      <w:proofErr w:type="spellStart"/>
-      <w:r>
-        <w:t>System.out.println</w:t>
-      </w:r>
-      <w:proofErr w:type="spellEnd"/>
-      <w:r>
-        <w:t>("Consumed: " + data);</w:t>
-      </w:r>
-      <w:r>
-        <w:br/>
-        <w:t xml:space="preserve">        notify();</w:t>
-      </w:r>
-      <w:r>
-        <w:br/>
-        <w:t xml:space="preserve">        return data;</w:t>
-      </w:r>
-      <w:r>
-        <w:br/>
-        <w:t xml:space="preserve">    }</w:t>
-      </w:r>
-      <w:r>
-        <w:br/>
-        <w:t>}</w:t>
-      </w:r>
-      <w:r>
-        <w:br/>
-      </w:r>
-      <w:r>
-        <w:br/>
-        <w:t>class Producer implements Runnable {</w:t>
-      </w:r>
-      <w:r>
-        <w:br/>
-        <w:t xml:space="preserve">    private </w:t>
-      </w:r>
-      <w:proofErr w:type="spellStart"/>
-      <w:r>
-        <w:t>SharedResource</w:t>
-      </w:r>
-      <w:proofErr w:type="spellEnd"/>
-      <w:r>
-        <w:t xml:space="preserve"> resource;</w:t>
-      </w:r>
-      <w:r>
-        <w:br/>
-      </w:r>
-      <w:r>
-        <w:br/>
-        <w:t xml:space="preserve">    public Producer(</w:t>
-      </w:r>
-      <w:proofErr w:type="spellStart"/>
-      <w:r>
-        <w:t>SharedResource</w:t>
-      </w:r>
-      <w:proofErr w:type="spellEnd"/>
-      <w:r>
-        <w:t xml:space="preserve"> resource) {</w:t>
-      </w:r>
-      <w:r>
-        <w:br/>
-        <w:t xml:space="preserve">        </w:t>
-      </w:r>
-      <w:proofErr w:type="spellStart"/>
-      <w:r>
         <w:t>this.resource</w:t>
       </w:r>
       <w:proofErr w:type="spellEnd"/>
@@ -5789,130 +5895,9 @@
       </w:r>
       <w:r>
         <w:br/>
-        <w:t xml:space="preserve">    }</w:t>
-      </w:r>
-      <w:r>
-        <w:br/>
-      </w:r>
-      <w:r>
-        <w:br/>
-        <w:t xml:space="preserve">    @Override</w:t>
-      </w:r>
-      <w:r>
-        <w:br/>
-        <w:t xml:space="preserve">    public void run() {</w:t>
-      </w:r>
-      <w:r>
-        <w:br/>
-        <w:t xml:space="preserve">        for (int </w:t>
-      </w:r>
-      <w:proofErr w:type="spellStart"/>
-      <w:r>
-        <w:t>i</w:t>
-      </w:r>
-      <w:proofErr w:type="spellEnd"/>
-      <w:r>
-        <w:t xml:space="preserve"> = 0; </w:t>
-      </w:r>
-      <w:proofErr w:type="spellStart"/>
-      <w:r>
-        <w:t>i</w:t>
-      </w:r>
-      <w:proofErr w:type="spellEnd"/>
-      <w:r>
-        <w:t xml:space="preserve"> &lt; 10; </w:t>
-      </w:r>
-      <w:proofErr w:type="spellStart"/>
-      <w:r>
-        <w:t>i</w:t>
-      </w:r>
-      <w:proofErr w:type="spellEnd"/>
-      <w:r>
-        <w:t>++) {</w:t>
-      </w:r>
-      <w:r>
-        <w:br/>
-        <w:t xml:space="preserve">            </w:t>
-      </w:r>
-      <w:proofErr w:type="spellStart"/>
-      <w:r>
-        <w:t>resource.produce</w:t>
-      </w:r>
-      <w:proofErr w:type="spellEnd"/>
-      <w:r>
-        <w:t>(</w:t>
-      </w:r>
-      <w:proofErr w:type="spellStart"/>
-      <w:r>
-        <w:t>i</w:t>
-      </w:r>
-      <w:proofErr w:type="spellEnd"/>
-      <w:r>
-        <w:t>);</w:t>
-      </w:r>
-      <w:r>
-        <w:br/>
-        <w:t xml:space="preserve">        }</w:t>
-      </w:r>
-      <w:r>
-        <w:br/>
       </w:r>
       <w:r>
         <w:lastRenderedPageBreak/>
-        <w:t xml:space="preserve">    }</w:t>
-      </w:r>
-      <w:r>
-        <w:br/>
-        <w:t>}</w:t>
-      </w:r>
-      <w:r>
-        <w:br/>
-      </w:r>
-      <w:r>
-        <w:br/>
-        <w:t>class Consumer implements Runnable {</w:t>
-      </w:r>
-      <w:r>
-        <w:br/>
-        <w:t xml:space="preserve">    private </w:t>
-      </w:r>
-      <w:proofErr w:type="spellStart"/>
-      <w:r>
-        <w:t>SharedResource</w:t>
-      </w:r>
-      <w:proofErr w:type="spellEnd"/>
-      <w:r>
-        <w:t xml:space="preserve"> resource;</w:t>
-      </w:r>
-      <w:r>
-        <w:br/>
-      </w:r>
-      <w:r>
-        <w:br/>
-        <w:t xml:space="preserve">    public Consumer(</w:t>
-      </w:r>
-      <w:proofErr w:type="spellStart"/>
-      <w:r>
-        <w:t>SharedResource</w:t>
-      </w:r>
-      <w:proofErr w:type="spellEnd"/>
-      <w:r>
-        <w:t xml:space="preserve"> resource) {</w:t>
-      </w:r>
-      <w:r>
-        <w:br/>
-        <w:t xml:space="preserve">        </w:t>
-      </w:r>
-      <w:proofErr w:type="spellStart"/>
-      <w:r>
-        <w:t>this.resource</w:t>
-      </w:r>
-      <w:proofErr w:type="spellEnd"/>
-      <w:r>
-        <w:t xml:space="preserve"> = resource;</w:t>
-      </w:r>
-      <w:r>
-        <w:br/>
         <w:t xml:space="preserve">    }</w:t>
       </w:r>
       <w:r>
@@ -6184,18 +6169,162 @@
         </w:numPr>
       </w:pPr>
       <w:r>
+        <w:t>Error handling</w:t>
+      </w:r>
+    </w:p>
+    <w:p>
+      <w:r>
+        <w:br/>
+        <w:t xml:space="preserve">import </w:t>
+      </w:r>
+      <w:proofErr w:type="spellStart"/>
+      <w:r>
+        <w:t>java.util.concurrent.ExecutorService</w:t>
+      </w:r>
+      <w:proofErr w:type="spellEnd"/>
+      <w:r>
+        <w:t>;</w:t>
+      </w:r>
+      <w:r>
+        <w:br/>
+        <w:t xml:space="preserve">import </w:t>
+      </w:r>
+      <w:proofErr w:type="spellStart"/>
+      <w:r>
+        <w:t>java.util.concurrent.Executors</w:t>
+      </w:r>
+      <w:proofErr w:type="spellEnd"/>
+      <w:r>
+        <w:t>;</w:t>
+      </w:r>
+      <w:r>
+        <w:br/>
+        <w:t xml:space="preserve">import </w:t>
+      </w:r>
+      <w:proofErr w:type="spellStart"/>
+      <w:r>
+        <w:t>java.util.concurrent.TimeUnit</w:t>
+      </w:r>
+      <w:proofErr w:type="spellEnd"/>
+      <w:r>
+        <w:t>;</w:t>
+      </w:r>
+      <w:r>
+        <w:br/>
+      </w:r>
+      <w:r>
+        <w:br/>
+        <w:t xml:space="preserve">public class </w:t>
+      </w:r>
+      <w:proofErr w:type="spellStart"/>
+      <w:r>
+        <w:t>ExecutorFrameWork</w:t>
+      </w:r>
+      <w:proofErr w:type="spellEnd"/>
+      <w:r>
+        <w:t xml:space="preserve"> {</w:t>
+      </w:r>
+      <w:r>
+        <w:br/>
+      </w:r>
+      <w:r>
+        <w:br/>
+      </w:r>
+      <w:r>
         <w:lastRenderedPageBreak/>
-        <w:t>Error handling</w:t>
-      </w:r>
-    </w:p>
-    <w:p>
-      <w:r>
-        <w:br/>
-        <w:t xml:space="preserve">import </w:t>
-      </w:r>
-      <w:proofErr w:type="spellStart"/>
-      <w:r>
-        <w:t>java.util.concurrent.ExecutorService</w:t>
+        <w:t xml:space="preserve">    public static void main(String[] </w:t>
+      </w:r>
+      <w:proofErr w:type="spellStart"/>
+      <w:r>
+        <w:t>args</w:t>
+      </w:r>
+      <w:proofErr w:type="spellEnd"/>
+      <w:r>
+        <w:t>) {</w:t>
+      </w:r>
+      <w:r>
+        <w:br/>
+        <w:t xml:space="preserve">        long </w:t>
+      </w:r>
+      <w:proofErr w:type="spellStart"/>
+      <w:r>
+        <w:t>startTime</w:t>
+      </w:r>
+      <w:proofErr w:type="spellEnd"/>
+      <w:r>
+        <w:t xml:space="preserve"> = </w:t>
+      </w:r>
+      <w:proofErr w:type="spellStart"/>
+      <w:r>
+        <w:t>System.currentTimeMillis</w:t>
+      </w:r>
+      <w:proofErr w:type="spellEnd"/>
+      <w:r>
+        <w:t>();</w:t>
+      </w:r>
+      <w:r>
+        <w:br/>
+        <w:t xml:space="preserve">        </w:t>
+      </w:r>
+      <w:proofErr w:type="spellStart"/>
+      <w:r>
+        <w:t>ExecutorService</w:t>
+      </w:r>
+      <w:proofErr w:type="spellEnd"/>
+      <w:r>
+        <w:t xml:space="preserve"> executor = </w:t>
+      </w:r>
+      <w:proofErr w:type="spellStart"/>
+      <w:r>
+        <w:t>Executors.newFixedThreadPool</w:t>
+      </w:r>
+      <w:proofErr w:type="spellEnd"/>
+      <w:r>
+        <w:t>(3);</w:t>
+      </w:r>
+      <w:r>
+        <w:br/>
+        <w:t xml:space="preserve">        for (int </w:t>
+      </w:r>
+      <w:proofErr w:type="spellStart"/>
+      <w:r>
+        <w:t>i</w:t>
+      </w:r>
+      <w:proofErr w:type="spellEnd"/>
+      <w:r>
+        <w:t xml:space="preserve"> = 1; </w:t>
+      </w:r>
+      <w:proofErr w:type="spellStart"/>
+      <w:r>
+        <w:t>i</w:t>
+      </w:r>
+      <w:proofErr w:type="spellEnd"/>
+      <w:r>
+        <w:t xml:space="preserve"> &lt; 10; </w:t>
+      </w:r>
+      <w:proofErr w:type="spellStart"/>
+      <w:r>
+        <w:t>i</w:t>
+      </w:r>
+      <w:proofErr w:type="spellEnd"/>
+      <w:r>
+        <w:t>++) {</w:t>
+      </w:r>
+      <w:r>
+        <w:br/>
+        <w:t xml:space="preserve">            int </w:t>
+      </w:r>
+      <w:proofErr w:type="spellStart"/>
+      <w:r>
+        <w:t>finalI</w:t>
+      </w:r>
+      <w:proofErr w:type="spellEnd"/>
+      <w:r>
+        <w:t xml:space="preserve"> = </w:t>
+      </w:r>
+      <w:proofErr w:type="spellStart"/>
+      <w:r>
+        <w:t>i</w:t>
       </w:r>
       <w:proofErr w:type="spellEnd"/>
       <w:r>
@@ -6203,11 +6332,252 @@
       </w:r>
       <w:r>
         <w:br/>
-        <w:t xml:space="preserve">import </w:t>
-      </w:r>
-      <w:proofErr w:type="spellStart"/>
-      <w:r>
-        <w:t>java.util.concurrent.Executors</w:t>
+        <w:t xml:space="preserve">            </w:t>
+      </w:r>
+      <w:proofErr w:type="spellStart"/>
+      <w:r>
+        <w:t>executor.submit</w:t>
+      </w:r>
+      <w:proofErr w:type="spellEnd"/>
+      <w:r>
+        <w:t>(() -&gt; {</w:t>
+      </w:r>
+      <w:r>
+        <w:br/>
+        <w:t xml:space="preserve">                long result = factorial(</w:t>
+      </w:r>
+      <w:proofErr w:type="spellStart"/>
+      <w:r>
+        <w:t>finalI</w:t>
+      </w:r>
+      <w:proofErr w:type="spellEnd"/>
+      <w:r>
+        <w:t>);</w:t>
+      </w:r>
+      <w:r>
+        <w:br/>
+        <w:t xml:space="preserve">                </w:t>
+      </w:r>
+      <w:proofErr w:type="spellStart"/>
+      <w:r>
+        <w:t>System.out.println</w:t>
+      </w:r>
+      <w:proofErr w:type="spellEnd"/>
+      <w:r>
+        <w:t>(result);</w:t>
+      </w:r>
+      <w:r>
+        <w:br/>
+        <w:t xml:space="preserve">            });</w:t>
+      </w:r>
+      <w:r>
+        <w:br/>
+      </w:r>
+      <w:r>
+        <w:br/>
+        <w:t xml:space="preserve">        }</w:t>
+      </w:r>
+      <w:r>
+        <w:br/>
+        <w:t xml:space="preserve">        </w:t>
+      </w:r>
+      <w:proofErr w:type="spellStart"/>
+      <w:r>
+        <w:t>executor.shutdown</w:t>
+      </w:r>
+      <w:proofErr w:type="spellEnd"/>
+      <w:r>
+        <w:t>();</w:t>
+      </w:r>
+      <w:r>
+        <w:br/>
+        <w:t xml:space="preserve">        // </w:t>
+      </w:r>
+      <w:proofErr w:type="spellStart"/>
+      <w:r>
+        <w:t>executor.shutdown</w:t>
+      </w:r>
+      <w:proofErr w:type="spellEnd"/>
+      <w:r>
+        <w:t>();</w:t>
+      </w:r>
+      <w:r>
+        <w:br/>
+        <w:t xml:space="preserve">        try {</w:t>
+      </w:r>
+      <w:r>
+        <w:br/>
+        <w:t xml:space="preserve">            </w:t>
+      </w:r>
+      <w:proofErr w:type="spellStart"/>
+      <w:r>
+        <w:t>executor.awaitTermination</w:t>
+      </w:r>
+      <w:proofErr w:type="spellEnd"/>
+      <w:r>
+        <w:t xml:space="preserve">(1, </w:t>
+      </w:r>
+      <w:proofErr w:type="spellStart"/>
+      <w:r>
+        <w:t>TimeUnit.SECONDS</w:t>
+      </w:r>
+      <w:proofErr w:type="spellEnd"/>
+      <w:r>
+        <w:t>);</w:t>
+      </w:r>
+      <w:r>
+        <w:br/>
+        <w:t xml:space="preserve">        } catch (</w:t>
+      </w:r>
+      <w:proofErr w:type="spellStart"/>
+      <w:r>
+        <w:t>InterruptedException</w:t>
+      </w:r>
+      <w:proofErr w:type="spellEnd"/>
+      <w:r>
+        <w:t xml:space="preserve"> e) {</w:t>
+      </w:r>
+      <w:r>
+        <w:br/>
+        <w:t xml:space="preserve">            throw new </w:t>
+      </w:r>
+      <w:proofErr w:type="spellStart"/>
+      <w:r>
+        <w:t>RuntimeException</w:t>
+      </w:r>
+      <w:proofErr w:type="spellEnd"/>
+      <w:r>
+        <w:t>(e);</w:t>
+      </w:r>
+      <w:r>
+        <w:br/>
+        <w:t xml:space="preserve">        }</w:t>
+      </w:r>
+      <w:r>
+        <w:br/>
+      </w:r>
+      <w:r>
+        <w:br/>
+        <w:t xml:space="preserve">        </w:t>
+      </w:r>
+      <w:proofErr w:type="spellStart"/>
+      <w:r>
+        <w:t>System.out.println</w:t>
+      </w:r>
+      <w:proofErr w:type="spellEnd"/>
+      <w:r>
+        <w:t>("Total time " + (</w:t>
+      </w:r>
+      <w:proofErr w:type="spellStart"/>
+      <w:r>
+        <w:t>System.currentTimeMillis</w:t>
+      </w:r>
+      <w:proofErr w:type="spellEnd"/>
+      <w:r>
+        <w:t xml:space="preserve">() - </w:t>
+      </w:r>
+      <w:proofErr w:type="spellStart"/>
+      <w:r>
+        <w:t>startTime</w:t>
+      </w:r>
+      <w:proofErr w:type="spellEnd"/>
+      <w:r>
+        <w:t>));</w:t>
+      </w:r>
+      <w:r>
+        <w:br/>
+        <w:t xml:space="preserve">    }</w:t>
+      </w:r>
+      <w:r>
+        <w:br/>
+      </w:r>
+      <w:r>
+        <w:br/>
+        <w:t xml:space="preserve">    private static long factorial(int n) {</w:t>
+      </w:r>
+      <w:r>
+        <w:br/>
+        <w:t xml:space="preserve">        try {</w:t>
+      </w:r>
+      <w:r>
+        <w:br/>
+        <w:t xml:space="preserve">            </w:t>
+      </w:r>
+      <w:proofErr w:type="spellStart"/>
+      <w:r>
+        <w:t>Thread.sleep</w:t>
+      </w:r>
+      <w:proofErr w:type="spellEnd"/>
+      <w:r>
+        <w:t>(1000);</w:t>
+      </w:r>
+      <w:r>
+        <w:br/>
+        <w:t xml:space="preserve">        } catch (</w:t>
+      </w:r>
+      <w:proofErr w:type="spellStart"/>
+      <w:r>
+        <w:t>InterruptedException</w:t>
+      </w:r>
+      <w:proofErr w:type="spellEnd"/>
+      <w:r>
+        <w:t xml:space="preserve"> e) {</w:t>
+      </w:r>
+      <w:r>
+        <w:br/>
+        <w:t xml:space="preserve">            throw new </w:t>
+      </w:r>
+      <w:proofErr w:type="spellStart"/>
+      <w:r>
+        <w:t>RuntimeException</w:t>
+      </w:r>
+      <w:proofErr w:type="spellEnd"/>
+      <w:r>
+        <w:t>(e);</w:t>
+      </w:r>
+      <w:r>
+        <w:br/>
+        <w:t xml:space="preserve">        }</w:t>
+      </w:r>
+      <w:r>
+        <w:br/>
+        <w:t xml:space="preserve">        long result = 1;</w:t>
+      </w:r>
+      <w:r>
+        <w:br/>
+        <w:t xml:space="preserve">        for (int </w:t>
+      </w:r>
+      <w:proofErr w:type="spellStart"/>
+      <w:r>
+        <w:t>i</w:t>
+      </w:r>
+      <w:proofErr w:type="spellEnd"/>
+      <w:r>
+        <w:t xml:space="preserve"> = 1; </w:t>
+      </w:r>
+      <w:proofErr w:type="spellStart"/>
+      <w:r>
+        <w:t>i</w:t>
+      </w:r>
+      <w:proofErr w:type="spellEnd"/>
+      <w:r>
+        <w:t xml:space="preserve"> &lt;= n; </w:t>
+      </w:r>
+      <w:proofErr w:type="spellStart"/>
+      <w:r>
+        <w:t>i</w:t>
+      </w:r>
+      <w:proofErr w:type="spellEnd"/>
+      <w:r>
+        <w:t>++) {</w:t>
+      </w:r>
+      <w:r>
+        <w:br/>
+        <w:t xml:space="preserve">            result *= </w:t>
+      </w:r>
+      <w:proofErr w:type="spellStart"/>
+      <w:r>
+        <w:t>i</w:t>
       </w:r>
       <w:proofErr w:type="spellEnd"/>
       <w:r>
@@ -6215,396 +6585,10 @@
       </w:r>
       <w:r>
         <w:br/>
-        <w:t xml:space="preserve">import </w:t>
-      </w:r>
-      <w:proofErr w:type="spellStart"/>
-      <w:r>
-        <w:t>java.util.concurrent.TimeUnit</w:t>
-      </w:r>
-      <w:proofErr w:type="spellEnd"/>
-      <w:r>
-        <w:t>;</w:t>
-      </w:r>
-      <w:r>
-        <w:br/>
-      </w:r>
-      <w:r>
-        <w:br/>
-        <w:t xml:space="preserve">public class </w:t>
-      </w:r>
-      <w:proofErr w:type="spellStart"/>
-      <w:r>
-        <w:t>ExecutorFrameWork</w:t>
-      </w:r>
-      <w:proofErr w:type="spellEnd"/>
-      <w:r>
-        <w:t xml:space="preserve"> {</w:t>
-      </w:r>
-      <w:r>
-        <w:br/>
-      </w:r>
-      <w:r>
-        <w:br/>
-        <w:t xml:space="preserve">    public static void main(String[] </w:t>
-      </w:r>
-      <w:proofErr w:type="spellStart"/>
-      <w:r>
-        <w:t>args</w:t>
-      </w:r>
-      <w:proofErr w:type="spellEnd"/>
-      <w:r>
-        <w:t>) {</w:t>
-      </w:r>
-      <w:r>
-        <w:br/>
-        <w:t xml:space="preserve">        long </w:t>
-      </w:r>
-      <w:proofErr w:type="spellStart"/>
-      <w:r>
-        <w:t>startTime</w:t>
-      </w:r>
-      <w:proofErr w:type="spellEnd"/>
-      <w:r>
-        <w:t xml:space="preserve"> = </w:t>
-      </w:r>
-      <w:proofErr w:type="spellStart"/>
-      <w:r>
-        <w:t>System.currentTimeMillis</w:t>
-      </w:r>
-      <w:proofErr w:type="spellEnd"/>
-      <w:r>
-        <w:t>();</w:t>
-      </w:r>
-      <w:r>
-        <w:br/>
-        <w:t xml:space="preserve">        </w:t>
-      </w:r>
-      <w:proofErr w:type="spellStart"/>
-      <w:r>
-        <w:t>ExecutorService</w:t>
-      </w:r>
-      <w:proofErr w:type="spellEnd"/>
-      <w:r>
-        <w:t xml:space="preserve"> executor = </w:t>
-      </w:r>
-      <w:proofErr w:type="spellStart"/>
-      <w:r>
-        <w:t>Executors.newFixedThreadPool</w:t>
-      </w:r>
-      <w:proofErr w:type="spellEnd"/>
-      <w:r>
-        <w:t>(3);</w:t>
-      </w:r>
-      <w:r>
-        <w:br/>
-        <w:t xml:space="preserve">        for (int </w:t>
-      </w:r>
-      <w:proofErr w:type="spellStart"/>
-      <w:r>
-        <w:t>i</w:t>
-      </w:r>
-      <w:proofErr w:type="spellEnd"/>
-      <w:r>
-        <w:t xml:space="preserve"> = 1; </w:t>
-      </w:r>
-      <w:proofErr w:type="spellStart"/>
-      <w:r>
-        <w:t>i</w:t>
-      </w:r>
-      <w:proofErr w:type="spellEnd"/>
-      <w:r>
-        <w:t xml:space="preserve"> &lt; 10; </w:t>
-      </w:r>
-      <w:proofErr w:type="spellStart"/>
-      <w:r>
-        <w:t>i</w:t>
-      </w:r>
-      <w:proofErr w:type="spellEnd"/>
-      <w:r>
-        <w:t>++) {</w:t>
-      </w:r>
-      <w:r>
-        <w:br/>
-        <w:t xml:space="preserve">            int </w:t>
-      </w:r>
-      <w:proofErr w:type="spellStart"/>
-      <w:r>
-        <w:t>finalI</w:t>
-      </w:r>
-      <w:proofErr w:type="spellEnd"/>
-      <w:r>
-        <w:t xml:space="preserve"> = </w:t>
-      </w:r>
-      <w:proofErr w:type="spellStart"/>
-      <w:r>
-        <w:t>i</w:t>
-      </w:r>
-      <w:proofErr w:type="spellEnd"/>
-      <w:r>
-        <w:t>;</w:t>
-      </w:r>
-      <w:r>
-        <w:br/>
-        <w:t xml:space="preserve">            </w:t>
-      </w:r>
-      <w:proofErr w:type="spellStart"/>
-      <w:r>
-        <w:t>executor.submit</w:t>
-      </w:r>
-      <w:proofErr w:type="spellEnd"/>
-      <w:r>
-        <w:t>(() -&gt; {</w:t>
-      </w:r>
-      <w:r>
-        <w:br/>
-        <w:t xml:space="preserve">                long result = factorial(</w:t>
-      </w:r>
-      <w:proofErr w:type="spellStart"/>
-      <w:r>
-        <w:t>finalI</w:t>
-      </w:r>
-      <w:proofErr w:type="spellEnd"/>
-      <w:r>
-        <w:t>);</w:t>
-      </w:r>
-      <w:r>
-        <w:br/>
-        <w:t xml:space="preserve">                </w:t>
-      </w:r>
-      <w:proofErr w:type="spellStart"/>
-      <w:r>
-        <w:t>System.out.println</w:t>
-      </w:r>
-      <w:proofErr w:type="spellEnd"/>
-      <w:r>
-        <w:t>(result);</w:t>
-      </w:r>
-      <w:r>
-        <w:br/>
-        <w:t xml:space="preserve">            });</w:t>
-      </w:r>
-      <w:r>
-        <w:br/>
-      </w:r>
-      <w:r>
-        <w:br/>
         <w:t xml:space="preserve">        }</w:t>
       </w:r>
       <w:r>
         <w:br/>
-        <w:t xml:space="preserve">        </w:t>
-      </w:r>
-      <w:proofErr w:type="spellStart"/>
-      <w:r>
-        <w:t>executor.shutdown</w:t>
-      </w:r>
-      <w:proofErr w:type="spellEnd"/>
-      <w:r>
-        <w:t>();</w:t>
-      </w:r>
-      <w:r>
-        <w:br/>
-        <w:t xml:space="preserve">        // </w:t>
-      </w:r>
-      <w:proofErr w:type="spellStart"/>
-      <w:r>
-        <w:t>executor.shutdown</w:t>
-      </w:r>
-      <w:proofErr w:type="spellEnd"/>
-      <w:r>
-        <w:t>();</w:t>
-      </w:r>
-      <w:r>
-        <w:br/>
-        <w:t xml:space="preserve">        try {</w:t>
-      </w:r>
-      <w:r>
-        <w:br/>
-        <w:t xml:space="preserve">            </w:t>
-      </w:r>
-      <w:proofErr w:type="spellStart"/>
-      <w:r>
-        <w:t>executor.awaitTermination</w:t>
-      </w:r>
-      <w:proofErr w:type="spellEnd"/>
-      <w:r>
-        <w:t xml:space="preserve">(1, </w:t>
-      </w:r>
-      <w:proofErr w:type="spellStart"/>
-      <w:r>
-        <w:t>TimeUnit.SECONDS</w:t>
-      </w:r>
-      <w:proofErr w:type="spellEnd"/>
-      <w:r>
-        <w:t>);</w:t>
-      </w:r>
-      <w:r>
-        <w:br/>
-        <w:t xml:space="preserve">        } catch (</w:t>
-      </w:r>
-      <w:proofErr w:type="spellStart"/>
-      <w:r>
-        <w:t>InterruptedException</w:t>
-      </w:r>
-      <w:proofErr w:type="spellEnd"/>
-      <w:r>
-        <w:t xml:space="preserve"> e) {</w:t>
-      </w:r>
-      <w:r>
-        <w:br/>
-        <w:t xml:space="preserve">            throw new </w:t>
-      </w:r>
-      <w:proofErr w:type="spellStart"/>
-      <w:r>
-        <w:t>RuntimeException</w:t>
-      </w:r>
-      <w:proofErr w:type="spellEnd"/>
-      <w:r>
-        <w:t>(e);</w:t>
-      </w:r>
-      <w:r>
-        <w:br/>
-        <w:t xml:space="preserve">        }</w:t>
-      </w:r>
-      <w:r>
-        <w:br/>
-      </w:r>
-      <w:r>
-        <w:br/>
-        <w:t xml:space="preserve">        </w:t>
-      </w:r>
-      <w:proofErr w:type="spellStart"/>
-      <w:r>
-        <w:t>System.out.println</w:t>
-      </w:r>
-      <w:proofErr w:type="spellEnd"/>
-      <w:r>
-        <w:t>("Total time " + (</w:t>
-      </w:r>
-      <w:proofErr w:type="spellStart"/>
-      <w:r>
-        <w:t>System.currentTimeMillis</w:t>
-      </w:r>
-      <w:proofErr w:type="spellEnd"/>
-      <w:r>
-        <w:t xml:space="preserve">() - </w:t>
-      </w:r>
-      <w:proofErr w:type="spellStart"/>
-      <w:r>
-        <w:t>startTime</w:t>
-      </w:r>
-      <w:proofErr w:type="spellEnd"/>
-      <w:r>
-        <w:t>));</w:t>
-      </w:r>
-      <w:r>
-        <w:br/>
-        <w:t xml:space="preserve">    }</w:t>
-      </w:r>
-      <w:r>
-        <w:br/>
-      </w:r>
-      <w:r>
-        <w:br/>
-        <w:t xml:space="preserve">    private static long factorial(int n) {</w:t>
-      </w:r>
-      <w:r>
-        <w:br/>
-        <w:t xml:space="preserve">        try {</w:t>
-      </w:r>
-      <w:r>
-        <w:br/>
-        <w:t xml:space="preserve">            </w:t>
-      </w:r>
-      <w:proofErr w:type="spellStart"/>
-      <w:r>
-        <w:t>Thread.sleep</w:t>
-      </w:r>
-      <w:proofErr w:type="spellEnd"/>
-      <w:r>
-        <w:t>(1000);</w:t>
-      </w:r>
-      <w:r>
-        <w:br/>
-        <w:t xml:space="preserve">        } catch (</w:t>
-      </w:r>
-      <w:proofErr w:type="spellStart"/>
-      <w:r>
-        <w:t>InterruptedException</w:t>
-      </w:r>
-      <w:proofErr w:type="spellEnd"/>
-      <w:r>
-        <w:t xml:space="preserve"> e) {</w:t>
-      </w:r>
-      <w:r>
-        <w:br/>
-        <w:t xml:space="preserve">            throw new </w:t>
-      </w:r>
-      <w:proofErr w:type="spellStart"/>
-      <w:r>
-        <w:t>RuntimeException</w:t>
-      </w:r>
-      <w:proofErr w:type="spellEnd"/>
-      <w:r>
-        <w:t>(e);</w:t>
-      </w:r>
-      <w:r>
-        <w:br/>
-        <w:t xml:space="preserve">        }</w:t>
-      </w:r>
-      <w:r>
-        <w:br/>
-        <w:t xml:space="preserve">        long result = 1;</w:t>
-      </w:r>
-      <w:r>
-        <w:br/>
-        <w:t xml:space="preserve">        for (int </w:t>
-      </w:r>
-      <w:proofErr w:type="spellStart"/>
-      <w:r>
-        <w:t>i</w:t>
-      </w:r>
-      <w:proofErr w:type="spellEnd"/>
-      <w:r>
-        <w:t xml:space="preserve"> = 1; </w:t>
-      </w:r>
-      <w:proofErr w:type="spellStart"/>
-      <w:r>
-        <w:t>i</w:t>
-      </w:r>
-      <w:proofErr w:type="spellEnd"/>
-      <w:r>
-        <w:t xml:space="preserve"> &lt;= n; </w:t>
-      </w:r>
-      <w:proofErr w:type="spellStart"/>
-      <w:r>
-        <w:t>i</w:t>
-      </w:r>
-      <w:proofErr w:type="spellEnd"/>
-      <w:r>
-        <w:t>++) {</w:t>
-      </w:r>
-      <w:r>
-        <w:br/>
-        <w:t xml:space="preserve">            result *= </w:t>
-      </w:r>
-      <w:proofErr w:type="spellStart"/>
-      <w:r>
-        <w:t>i</w:t>
-      </w:r>
-      <w:proofErr w:type="spellEnd"/>
-      <w:r>
-        <w:t>;</w:t>
-      </w:r>
-      <w:r>
-        <w:br/>
-        <w:t xml:space="preserve">        }</w:t>
-      </w:r>
-      <w:r>
-        <w:br/>
-      </w:r>
-      <w:r>
-        <w:lastRenderedPageBreak/>
         <w:t xml:space="preserve">        return result;</w:t>
       </w:r>
       <w:r>
@@ -6683,6 +6667,7 @@
         <w:br/>
       </w:r>
       <w:r>
+        <w:lastRenderedPageBreak/>
         <w:br/>
         <w:t>public class Main {</w:t>
       </w:r>
@@ -6986,78 +6971,76 @@
       </w:r>
       <w:r>
         <w:br/>
-      </w:r>
+        <w:t xml:space="preserve">        </w:t>
+      </w:r>
+      <w:proofErr w:type="spellStart"/>
+      <w:r>
+        <w:t>System.out.println</w:t>
+      </w:r>
+      <w:proofErr w:type="spellEnd"/>
+      <w:r>
+        <w:t>(</w:t>
+      </w:r>
+      <w:proofErr w:type="spellStart"/>
+      <w:r>
+        <w:t>future.get</w:t>
+      </w:r>
+      <w:proofErr w:type="spellEnd"/>
+      <w:r>
+        <w:t>()); // blocking call</w:t>
+      </w:r>
+      <w:r>
+        <w:br/>
+        <w:t xml:space="preserve">        if(</w:t>
+      </w:r>
+      <w:proofErr w:type="spellStart"/>
+      <w:r>
+        <w:t>future.isDone</w:t>
+      </w:r>
+      <w:proofErr w:type="spellEnd"/>
+      <w:r>
+        <w:t>()){</w:t>
+      </w:r>
+      <w:r>
+        <w:br/>
+        <w:t xml:space="preserve">            </w:t>
+      </w:r>
+      <w:proofErr w:type="spellStart"/>
+      <w:r>
+        <w:t>System.out.println</w:t>
+      </w:r>
+      <w:proofErr w:type="spellEnd"/>
+      <w:r>
+        <w:t>("Task is done !");</w:t>
+      </w:r>
+      <w:r>
+        <w:br/>
+        <w:t xml:space="preserve">        }</w:t>
+      </w:r>
+      <w:r>
+        <w:br/>
+        <w:t xml:space="preserve">        </w:t>
+      </w:r>
+      <w:proofErr w:type="spellStart"/>
+      <w:r>
+        <w:t>executorService.shutdown</w:t>
+      </w:r>
+      <w:proofErr w:type="spellEnd"/>
+      <w:r>
+        <w:t>();</w:t>
+      </w:r>
+      <w:r>
+        <w:br/>
+        <w:t xml:space="preserve">    }</w:t>
+      </w:r>
+      <w:r>
+        <w:br/>
+        <w:t>}</w:t>
+      </w:r>
+    </w:p>
+    <w:p>
       <w:r>
         <w:lastRenderedPageBreak/>
-        <w:t xml:space="preserve">        </w:t>
-      </w:r>
-      <w:proofErr w:type="spellStart"/>
-      <w:r>
-        <w:t>System.out.println</w:t>
-      </w:r>
-      <w:proofErr w:type="spellEnd"/>
-      <w:r>
-        <w:t>(</w:t>
-      </w:r>
-      <w:proofErr w:type="spellStart"/>
-      <w:r>
-        <w:t>future.get</w:t>
-      </w:r>
-      <w:proofErr w:type="spellEnd"/>
-      <w:r>
-        <w:t>()); // blocking call</w:t>
-      </w:r>
-      <w:r>
-        <w:br/>
-        <w:t xml:space="preserve">        if(</w:t>
-      </w:r>
-      <w:proofErr w:type="spellStart"/>
-      <w:r>
-        <w:t>future.isDone</w:t>
-      </w:r>
-      <w:proofErr w:type="spellEnd"/>
-      <w:r>
-        <w:t>()){</w:t>
-      </w:r>
-      <w:r>
-        <w:br/>
-        <w:t xml:space="preserve">            </w:t>
-      </w:r>
-      <w:proofErr w:type="spellStart"/>
-      <w:r>
-        <w:t>System.out.println</w:t>
-      </w:r>
-      <w:proofErr w:type="spellEnd"/>
-      <w:r>
-        <w:t>("Task is done !");</w:t>
-      </w:r>
-      <w:r>
-        <w:br/>
-        <w:t xml:space="preserve">        }</w:t>
-      </w:r>
-      <w:r>
-        <w:br/>
-        <w:t xml:space="preserve">        </w:t>
-      </w:r>
-      <w:proofErr w:type="spellStart"/>
-      <w:r>
-        <w:t>executorService.shutdown</w:t>
-      </w:r>
-      <w:proofErr w:type="spellEnd"/>
-      <w:r>
-        <w:t>();</w:t>
-      </w:r>
-      <w:r>
-        <w:br/>
-        <w:t xml:space="preserve">    }</w:t>
-      </w:r>
-      <w:r>
-        <w:br/>
-        <w:t>}</w:t>
-      </w:r>
-    </w:p>
-    <w:p>
-      <w:r>
         <w:t>Hello</w:t>
       </w:r>
       <w:r>
@@ -7370,7 +7353,6 @@
         <w:br/>
       </w:r>
       <w:r>
-        <w:lastRenderedPageBreak/>
         <w:br/>
         <w:t>}</w:t>
       </w:r>
@@ -7431,6 +7413,9 @@
       </w:r>
       <w:r>
         <w:br/>
+      </w:r>
+      <w:r>
+        <w:lastRenderedPageBreak/>
         <w:t xml:space="preserve">        </w:t>
       </w:r>
       <w:proofErr w:type="spellStart"/>
@@ -7704,86 +7689,88 @@
     </w:p>
     <w:p>
       <w:r>
+        <w:t xml:space="preserve">import </w:t>
+      </w:r>
+      <w:proofErr w:type="spellStart"/>
+      <w:r>
+        <w:t>java.util.concurrent.Callable</w:t>
+      </w:r>
+      <w:proofErr w:type="spellEnd"/>
+      <w:r>
+        <w:t>;</w:t>
+      </w:r>
+      <w:r>
+        <w:br/>
+        <w:t xml:space="preserve">import </w:t>
+      </w:r>
+      <w:proofErr w:type="spellStart"/>
+      <w:r>
+        <w:t>java.util.concurrent.CountDownLatch</w:t>
+      </w:r>
+      <w:proofErr w:type="spellEnd"/>
+      <w:r>
+        <w:t>;</w:t>
+      </w:r>
+      <w:r>
+        <w:br/>
+        <w:t xml:space="preserve">import </w:t>
+      </w:r>
+      <w:proofErr w:type="spellStart"/>
+      <w:r>
+        <w:t>java.util.concurrent.ExecutorService</w:t>
+      </w:r>
+      <w:proofErr w:type="spellEnd"/>
+      <w:r>
+        <w:t>;</w:t>
+      </w:r>
+      <w:r>
+        <w:br/>
+        <w:t xml:space="preserve">import </w:t>
+      </w:r>
+      <w:proofErr w:type="spellStart"/>
+      <w:r>
+        <w:t>java.util.concurrent.Executors</w:t>
+      </w:r>
+      <w:proofErr w:type="spellEnd"/>
+      <w:r>
+        <w:t>;</w:t>
+      </w:r>
+      <w:r>
+        <w:br/>
+      </w:r>
+      <w:r>
+        <w:br/>
+        <w:t>public class Test {</w:t>
+      </w:r>
+      <w:r>
+        <w:br/>
+        <w:t xml:space="preserve">    public static void main(String[] </w:t>
+      </w:r>
+      <w:proofErr w:type="spellStart"/>
+      <w:r>
+        <w:t>args</w:t>
+      </w:r>
+      <w:proofErr w:type="spellEnd"/>
+      <w:r>
+        <w:t xml:space="preserve">) throws </w:t>
+      </w:r>
+      <w:proofErr w:type="spellStart"/>
+      <w:r>
+        <w:t>InterruptedException</w:t>
+      </w:r>
+      <w:proofErr w:type="spellEnd"/>
+      <w:r>
+        <w:t xml:space="preserve"> {</w:t>
+      </w:r>
+      <w:r>
+        <w:br/>
+        <w:t xml:space="preserve">        int n = 3;</w:t>
+      </w:r>
+      <w:r>
+        <w:br/>
+      </w:r>
+      <w:r>
         <w:lastRenderedPageBreak/>
-        <w:t xml:space="preserve">import </w:t>
-      </w:r>
-      <w:proofErr w:type="spellStart"/>
-      <w:r>
-        <w:t>java.util.concurrent.Callable</w:t>
-      </w:r>
-      <w:proofErr w:type="spellEnd"/>
-      <w:r>
-        <w:t>;</w:t>
-      </w:r>
-      <w:r>
-        <w:br/>
-        <w:t xml:space="preserve">import </w:t>
-      </w:r>
-      <w:proofErr w:type="spellStart"/>
-      <w:r>
-        <w:t>java.util.concurrent.CountDownLatch</w:t>
-      </w:r>
-      <w:proofErr w:type="spellEnd"/>
-      <w:r>
-        <w:t>;</w:t>
-      </w:r>
-      <w:r>
-        <w:br/>
-        <w:t xml:space="preserve">import </w:t>
-      </w:r>
-      <w:proofErr w:type="spellStart"/>
-      <w:r>
-        <w:t>java.util.concurrent.ExecutorService</w:t>
-      </w:r>
-      <w:proofErr w:type="spellEnd"/>
-      <w:r>
-        <w:t>;</w:t>
-      </w:r>
-      <w:r>
-        <w:br/>
-        <w:t xml:space="preserve">import </w:t>
-      </w:r>
-      <w:proofErr w:type="spellStart"/>
-      <w:r>
-        <w:t>java.util.concurrent.Executors</w:t>
-      </w:r>
-      <w:proofErr w:type="spellEnd"/>
-      <w:r>
-        <w:t>;</w:t>
-      </w:r>
-      <w:r>
-        <w:br/>
-      </w:r>
-      <w:r>
-        <w:br/>
-        <w:t>public class Test {</w:t>
-      </w:r>
-      <w:r>
-        <w:br/>
-        <w:t xml:space="preserve">    public static void main(String[] </w:t>
-      </w:r>
-      <w:proofErr w:type="spellStart"/>
-      <w:r>
-        <w:t>args</w:t>
-      </w:r>
-      <w:proofErr w:type="spellEnd"/>
-      <w:r>
-        <w:t xml:space="preserve">) throws </w:t>
-      </w:r>
-      <w:proofErr w:type="spellStart"/>
-      <w:r>
-        <w:t>InterruptedException</w:t>
-      </w:r>
-      <w:proofErr w:type="spellEnd"/>
-      <w:r>
-        <w:t xml:space="preserve"> {</w:t>
-      </w:r>
-      <w:r>
-        <w:br/>
-        <w:t xml:space="preserve">        int n = 3;</w:t>
-      </w:r>
-      <w:r>
-        <w:br/>
         <w:t xml:space="preserve">        </w:t>
       </w:r>
       <w:proofErr w:type="spellStart"/>
@@ -8116,436 +8103,438 @@
     </w:p>
     <w:p>
       <w:r>
+        <w:t xml:space="preserve">import </w:t>
+      </w:r>
+      <w:proofErr w:type="spellStart"/>
+      <w:proofErr w:type="gramStart"/>
+      <w:r>
+        <w:t>java.util</w:t>
+      </w:r>
+      <w:proofErr w:type="gramEnd"/>
+      <w:r>
+        <w:t>.</w:t>
+      </w:r>
+      <w:proofErr w:type="gramStart"/>
+      <w:r>
+        <w:t>concurrent.BrokenBarrierException</w:t>
+      </w:r>
+      <w:proofErr w:type="spellEnd"/>
+      <w:proofErr w:type="gramEnd"/>
+      <w:r>
+        <w:t>;</w:t>
+      </w:r>
+      <w:r>
+        <w:br/>
+        <w:t xml:space="preserve">import </w:t>
+      </w:r>
+      <w:proofErr w:type="spellStart"/>
+      <w:proofErr w:type="gramStart"/>
+      <w:r>
+        <w:t>java.util</w:t>
+      </w:r>
+      <w:proofErr w:type="gramEnd"/>
+      <w:r>
+        <w:t>.</w:t>
+      </w:r>
+      <w:proofErr w:type="gramStart"/>
+      <w:r>
+        <w:t>concurrent.CyclicBarrier</w:t>
+      </w:r>
+      <w:proofErr w:type="spellEnd"/>
+      <w:proofErr w:type="gramEnd"/>
+      <w:r>
+        <w:t>;</w:t>
+      </w:r>
+      <w:r>
+        <w:br/>
+      </w:r>
+      <w:r>
+        <w:br/>
+        <w:t>public class Main {</w:t>
+      </w:r>
+      <w:r>
+        <w:br/>
+      </w:r>
+      <w:r>
+        <w:br/>
+        <w:t xml:space="preserve">    public static void </w:t>
+      </w:r>
+      <w:proofErr w:type="gramStart"/>
+      <w:r>
+        <w:t>main(String[</w:t>
+      </w:r>
+      <w:proofErr w:type="gramEnd"/>
+      <w:r>
+        <w:t xml:space="preserve">] </w:t>
+      </w:r>
+      <w:proofErr w:type="spellStart"/>
+      <w:proofErr w:type="gramStart"/>
+      <w:r>
+        <w:t>args</w:t>
+      </w:r>
+      <w:proofErr w:type="spellEnd"/>
+      <w:r>
+        <w:t>)  {</w:t>
+      </w:r>
+      <w:proofErr w:type="gramEnd"/>
+      <w:r>
+        <w:br/>
+        <w:t xml:space="preserve">        int </w:t>
+      </w:r>
+      <w:proofErr w:type="spellStart"/>
+      <w:r>
+        <w:t>numberOfSubsystems</w:t>
+      </w:r>
+      <w:proofErr w:type="spellEnd"/>
+      <w:r>
+        <w:t xml:space="preserve"> = 4;</w:t>
+      </w:r>
+      <w:r>
+        <w:br/>
+      </w:r>
+      <w:r>
         <w:lastRenderedPageBreak/>
-        <w:t xml:space="preserve">import </w:t>
+        <w:t xml:space="preserve">        </w:t>
+      </w:r>
+      <w:proofErr w:type="spellStart"/>
+      <w:r>
+        <w:t>CyclicBarrier</w:t>
+      </w:r>
+      <w:proofErr w:type="spellEnd"/>
+      <w:r>
+        <w:t xml:space="preserve"> barrier = new </w:t>
       </w:r>
       <w:proofErr w:type="spellStart"/>
       <w:proofErr w:type="gramStart"/>
       <w:r>
-        <w:t>java.util</w:t>
-      </w:r>
+        <w:t>CyclicBarrier</w:t>
+      </w:r>
+      <w:proofErr w:type="spellEnd"/>
+      <w:r>
+        <w:t>(</w:t>
+      </w:r>
+      <w:proofErr w:type="spellStart"/>
       <w:proofErr w:type="gramEnd"/>
       <w:r>
-        <w:t>.</w:t>
+        <w:t>numberOfSubsystems</w:t>
+      </w:r>
+      <w:proofErr w:type="spellEnd"/>
+      <w:r>
+        <w:t xml:space="preserve">, new </w:t>
       </w:r>
       <w:proofErr w:type="gramStart"/>
       <w:r>
-        <w:t>concurrent.BrokenBarrierException</w:t>
-      </w:r>
-      <w:proofErr w:type="spellEnd"/>
+        <w:t>Runnable(</w:t>
+      </w:r>
       <w:proofErr w:type="gramEnd"/>
       <w:r>
+        <w:t>) {</w:t>
+      </w:r>
+      <w:r>
+        <w:br/>
+        <w:t xml:space="preserve">            @Override</w:t>
+      </w:r>
+      <w:r>
+        <w:br/>
+        <w:t xml:space="preserve">            public void </w:t>
+      </w:r>
+      <w:proofErr w:type="gramStart"/>
+      <w:r>
+        <w:t>run(</w:t>
+      </w:r>
+      <w:proofErr w:type="gramEnd"/>
+      <w:r>
+        <w:t>) {</w:t>
+      </w:r>
+      <w:r>
+        <w:br/>
+        <w:t xml:space="preserve">                </w:t>
+      </w:r>
+      <w:proofErr w:type="spellStart"/>
+      <w:r>
+        <w:t>System.out.println</w:t>
+      </w:r>
+      <w:proofErr w:type="spellEnd"/>
+      <w:r>
+        <w:t>("All subsystems are up and running. System startup complete.");</w:t>
+      </w:r>
+      <w:r>
+        <w:br/>
+        <w:t xml:space="preserve">            }</w:t>
+      </w:r>
+      <w:r>
+        <w:br/>
+        <w:t xml:space="preserve">        });</w:t>
+      </w:r>
+      <w:r>
+        <w:br/>
+      </w:r>
+      <w:r>
+        <w:br/>
+        <w:t xml:space="preserve">        Thread </w:t>
+      </w:r>
+      <w:proofErr w:type="spellStart"/>
+      <w:r>
+        <w:t>webServerThread</w:t>
+      </w:r>
+      <w:proofErr w:type="spellEnd"/>
+      <w:r>
+        <w:t xml:space="preserve"> = new Thread(new Subsystem("Web Server", 2000, barrier));</w:t>
+      </w:r>
+      <w:r>
+        <w:br/>
+        <w:t xml:space="preserve">        Thread </w:t>
+      </w:r>
+      <w:proofErr w:type="spellStart"/>
+      <w:r>
+        <w:t>databaseThread</w:t>
+      </w:r>
+      <w:proofErr w:type="spellEnd"/>
+      <w:r>
+        <w:t xml:space="preserve"> = new Thread(new Subsystem("Database", 4000, barrier));</w:t>
+      </w:r>
+      <w:r>
+        <w:br/>
+        <w:t xml:space="preserve">        Thread </w:t>
+      </w:r>
+      <w:proofErr w:type="spellStart"/>
+      <w:r>
+        <w:t>cacheThread</w:t>
+      </w:r>
+      <w:proofErr w:type="spellEnd"/>
+      <w:r>
+        <w:t xml:space="preserve"> = new Thread(new Subsystem("Cache", 3000, barrier));</w:t>
+      </w:r>
+      <w:r>
+        <w:br/>
+        <w:t xml:space="preserve">        Thread </w:t>
+      </w:r>
+      <w:proofErr w:type="spellStart"/>
+      <w:r>
+        <w:t>messagingServiceThread</w:t>
+      </w:r>
+      <w:proofErr w:type="spellEnd"/>
+      <w:r>
+        <w:t xml:space="preserve"> = new Thread(new Subsystem("Messaging Service", 3500, barrier));</w:t>
+      </w:r>
+      <w:r>
+        <w:br/>
+      </w:r>
+      <w:r>
+        <w:br/>
+        <w:t xml:space="preserve">        </w:t>
+      </w:r>
+      <w:proofErr w:type="spellStart"/>
+      <w:r>
+        <w:t>webServerThread.start</w:t>
+      </w:r>
+      <w:proofErr w:type="spellEnd"/>
+      <w:r>
+        <w:t>();</w:t>
+      </w:r>
+      <w:r>
+        <w:br/>
+        <w:t xml:space="preserve">        </w:t>
+      </w:r>
+      <w:proofErr w:type="spellStart"/>
+      <w:r>
+        <w:t>databaseThread.start</w:t>
+      </w:r>
+      <w:proofErr w:type="spellEnd"/>
+      <w:r>
+        <w:t>();</w:t>
+      </w:r>
+      <w:r>
+        <w:br/>
+        <w:t xml:space="preserve">        </w:t>
+      </w:r>
+      <w:proofErr w:type="spellStart"/>
+      <w:r>
+        <w:t>cacheThread.start</w:t>
+      </w:r>
+      <w:proofErr w:type="spellEnd"/>
+      <w:r>
+        <w:t>();</w:t>
+      </w:r>
+      <w:r>
+        <w:br/>
+        <w:t xml:space="preserve">        </w:t>
+      </w:r>
+      <w:proofErr w:type="spellStart"/>
+      <w:r>
+        <w:t>messagingServiceThread.start</w:t>
+      </w:r>
+      <w:proofErr w:type="spellEnd"/>
+      <w:r>
+        <w:t>();</w:t>
+      </w:r>
+      <w:r>
+        <w:br/>
+      </w:r>
+      <w:r>
+        <w:br/>
+        <w:t xml:space="preserve">    }</w:t>
+      </w:r>
+      <w:r>
+        <w:br/>
+      </w:r>
+      <w:r>
+        <w:br/>
+      </w:r>
+      <w:r>
+        <w:br/>
+        <w:t>}</w:t>
+      </w:r>
+      <w:r>
+        <w:br/>
+      </w:r>
+      <w:r>
+        <w:br/>
+        <w:t>class Subsystem implements Runnable {</w:t>
+      </w:r>
+      <w:r>
+        <w:br/>
+        <w:t xml:space="preserve">    private String name;</w:t>
+      </w:r>
+      <w:r>
+        <w:br/>
+        <w:t xml:space="preserve">    private int </w:t>
+      </w:r>
+      <w:proofErr w:type="spellStart"/>
+      <w:r>
+        <w:t>initializationTime</w:t>
+      </w:r>
+      <w:proofErr w:type="spellEnd"/>
+      <w:r>
         <w:t>;</w:t>
       </w:r>
       <w:r>
         <w:br/>
-        <w:t xml:space="preserve">import </w:t>
-      </w:r>
-      <w:proofErr w:type="spellStart"/>
-      <w:proofErr w:type="gramStart"/>
-      <w:r>
-        <w:t>java.util</w:t>
-      </w:r>
-      <w:proofErr w:type="gramEnd"/>
-      <w:r>
-        <w:t>.</w:t>
-      </w:r>
-      <w:proofErr w:type="gramStart"/>
-      <w:r>
-        <w:t>concurrent.CyclicBarrier</w:t>
-      </w:r>
-      <w:proofErr w:type="spellEnd"/>
-      <w:proofErr w:type="gramEnd"/>
+        <w:t xml:space="preserve">    private </w:t>
+      </w:r>
+      <w:proofErr w:type="spellStart"/>
+      <w:r>
+        <w:t>CyclicBarrier</w:t>
+      </w:r>
+      <w:proofErr w:type="spellEnd"/>
+      <w:r>
+        <w:t xml:space="preserve"> barrier;</w:t>
+      </w:r>
+      <w:r>
+        <w:br/>
+      </w:r>
+      <w:r>
+        <w:br/>
+        <w:t xml:space="preserve">    public Subsystem(String name, int </w:t>
+      </w:r>
+      <w:proofErr w:type="spellStart"/>
+      <w:r>
+        <w:t>initializationTime</w:t>
+      </w:r>
+      <w:proofErr w:type="spellEnd"/>
+      <w:r>
+        <w:t xml:space="preserve">, </w:t>
+      </w:r>
+      <w:proofErr w:type="spellStart"/>
+      <w:r>
+        <w:t>CyclicBarrier</w:t>
+      </w:r>
+      <w:proofErr w:type="spellEnd"/>
+      <w:r>
+        <w:t xml:space="preserve"> barrier) {</w:t>
+      </w:r>
+      <w:r>
+        <w:br/>
+        <w:t xml:space="preserve">        this.name = name;</w:t>
+      </w:r>
+      <w:r>
+        <w:br/>
+        <w:t xml:space="preserve">        </w:t>
+      </w:r>
+      <w:proofErr w:type="spellStart"/>
+      <w:r>
+        <w:t>this.initializationTime</w:t>
+      </w:r>
+      <w:proofErr w:type="spellEnd"/>
+      <w:r>
+        <w:t xml:space="preserve"> = </w:t>
+      </w:r>
+      <w:proofErr w:type="spellStart"/>
+      <w:r>
+        <w:t>initializationTime</w:t>
+      </w:r>
+      <w:proofErr w:type="spellEnd"/>
       <w:r>
         <w:t>;</w:t>
       </w:r>
       <w:r>
         <w:br/>
-      </w:r>
-      <w:r>
-        <w:br/>
-        <w:t>public class Main {</w:t>
-      </w:r>
-      <w:r>
-        <w:br/>
-      </w:r>
-      <w:r>
-        <w:br/>
-        <w:t xml:space="preserve">    public static void </w:t>
-      </w:r>
-      <w:proofErr w:type="gramStart"/>
-      <w:r>
-        <w:t>main(String[</w:t>
-      </w:r>
-      <w:proofErr w:type="gramEnd"/>
-      <w:r>
-        <w:t xml:space="preserve">] </w:t>
-      </w:r>
-      <w:proofErr w:type="spellStart"/>
-      <w:proofErr w:type="gramStart"/>
-      <w:r>
-        <w:t>args</w:t>
-      </w:r>
-      <w:proofErr w:type="spellEnd"/>
-      <w:r>
-        <w:t>)  {</w:t>
-      </w:r>
-      <w:proofErr w:type="gramEnd"/>
-      <w:r>
-        <w:br/>
-        <w:t xml:space="preserve">        int </w:t>
-      </w:r>
-      <w:proofErr w:type="spellStart"/>
-      <w:r>
-        <w:t>numberOfSubsystems</w:t>
-      </w:r>
-      <w:proofErr w:type="spellEnd"/>
-      <w:r>
-        <w:t xml:space="preserve"> = 4;</w:t>
-      </w:r>
-      <w:r>
-        <w:br/>
         <w:t xml:space="preserve">        </w:t>
       </w:r>
       <w:proofErr w:type="spellStart"/>
       <w:r>
-        <w:t>CyclicBarrier</w:t>
-      </w:r>
-      <w:proofErr w:type="spellEnd"/>
-      <w:r>
-        <w:t xml:space="preserve"> barrier = new </w:t>
-      </w:r>
-      <w:proofErr w:type="spellStart"/>
-      <w:proofErr w:type="gramStart"/>
-      <w:r>
-        <w:t>CyclicBarrier</w:t>
+        <w:t>this.barrier</w:t>
+      </w:r>
+      <w:proofErr w:type="spellEnd"/>
+      <w:r>
+        <w:t xml:space="preserve"> = barrier;</w:t>
+      </w:r>
+      <w:r>
+        <w:br/>
+        <w:t xml:space="preserve">    }</w:t>
+      </w:r>
+      <w:r>
+        <w:br/>
+      </w:r>
+      <w:r>
+        <w:br/>
+        <w:t xml:space="preserve">    @Override</w:t>
+      </w:r>
+      <w:r>
+        <w:br/>
+        <w:t xml:space="preserve">    public void run() {</w:t>
+      </w:r>
+      <w:r>
+        <w:br/>
+        <w:t xml:space="preserve">        try {</w:t>
+      </w:r>
+      <w:r>
+        <w:br/>
+        <w:t xml:space="preserve">            </w:t>
+      </w:r>
+      <w:proofErr w:type="spellStart"/>
+      <w:r>
+        <w:t>System.out.println</w:t>
+      </w:r>
+      <w:proofErr w:type="spellEnd"/>
+      <w:r>
+        <w:t>(name + " initialization started.");</w:t>
+      </w:r>
+      <w:r>
+        <w:br/>
+        <w:t xml:space="preserve">            </w:t>
+      </w:r>
+      <w:proofErr w:type="spellStart"/>
+      <w:r>
+        <w:t>Thread.sleep</w:t>
       </w:r>
       <w:proofErr w:type="spellEnd"/>
       <w:r>
         <w:t>(</w:t>
       </w:r>
       <w:proofErr w:type="spellStart"/>
-      <w:proofErr w:type="gramEnd"/>
-      <w:r>
-        <w:t>numberOfSubsystems</w:t>
-      </w:r>
-      <w:proofErr w:type="spellEnd"/>
-      <w:r>
-        <w:t xml:space="preserve">, new </w:t>
-      </w:r>
-      <w:proofErr w:type="gramStart"/>
-      <w:r>
-        <w:t>Runnable(</w:t>
-      </w:r>
-      <w:proofErr w:type="gramEnd"/>
-      <w:r>
-        <w:t>) {</w:t>
-      </w:r>
-      <w:r>
-        <w:br/>
-        <w:t xml:space="preserve">            @Override</w:t>
-      </w:r>
-      <w:r>
-        <w:br/>
-        <w:t xml:space="preserve">            public void </w:t>
-      </w:r>
-      <w:proofErr w:type="gramStart"/>
-      <w:r>
-        <w:t>run(</w:t>
-      </w:r>
-      <w:proofErr w:type="gramEnd"/>
-      <w:r>
-        <w:t>) {</w:t>
-      </w:r>
-      <w:r>
-        <w:br/>
-        <w:t xml:space="preserve">                </w:t>
-      </w:r>
-      <w:proofErr w:type="spellStart"/>
-      <w:r>
-        <w:t>System.out.println</w:t>
-      </w:r>
-      <w:proofErr w:type="spellEnd"/>
-      <w:r>
-        <w:t>("All subsystems are up and running. System startup complete.");</w:t>
-      </w:r>
-      <w:r>
-        <w:br/>
-        <w:t xml:space="preserve">            }</w:t>
-      </w:r>
-      <w:r>
-        <w:br/>
-        <w:t xml:space="preserve">        });</w:t>
-      </w:r>
-      <w:r>
-        <w:br/>
-      </w:r>
-      <w:r>
-        <w:br/>
-        <w:t xml:space="preserve">        Thread </w:t>
-      </w:r>
-      <w:proofErr w:type="spellStart"/>
-      <w:r>
-        <w:t>webServerThread</w:t>
-      </w:r>
-      <w:proofErr w:type="spellEnd"/>
-      <w:r>
-        <w:t xml:space="preserve"> = new Thread(new Subsystem("Web Server", 2000, barrier));</w:t>
-      </w:r>
-      <w:r>
-        <w:br/>
-        <w:t xml:space="preserve">        Thread </w:t>
-      </w:r>
-      <w:proofErr w:type="spellStart"/>
-      <w:r>
-        <w:t>databaseThread</w:t>
-      </w:r>
-      <w:proofErr w:type="spellEnd"/>
-      <w:r>
-        <w:t xml:space="preserve"> = new Thread(new Subsystem("Database", 4000, barrier));</w:t>
-      </w:r>
-      <w:r>
-        <w:br/>
-        <w:t xml:space="preserve">        Thread </w:t>
-      </w:r>
-      <w:proofErr w:type="spellStart"/>
-      <w:r>
-        <w:t>cacheThread</w:t>
-      </w:r>
-      <w:proofErr w:type="spellEnd"/>
-      <w:r>
-        <w:t xml:space="preserve"> = new Thread(new Subsystem("Cache", 3000, barrier));</w:t>
-      </w:r>
-      <w:r>
-        <w:br/>
-        <w:t xml:space="preserve">        Thread </w:t>
-      </w:r>
-      <w:proofErr w:type="spellStart"/>
-      <w:r>
-        <w:t>messagingServiceThread</w:t>
-      </w:r>
-      <w:proofErr w:type="spellEnd"/>
-      <w:r>
-        <w:t xml:space="preserve"> = new Thread(new Subsystem("Messaging Service", 3500, barrier));</w:t>
-      </w:r>
-      <w:r>
-        <w:br/>
-      </w:r>
-      <w:r>
-        <w:br/>
-        <w:t xml:space="preserve">        </w:t>
-      </w:r>
-      <w:proofErr w:type="spellStart"/>
-      <w:r>
-        <w:t>webServerThread.start</w:t>
-      </w:r>
-      <w:proofErr w:type="spellEnd"/>
-      <w:r>
-        <w:t>();</w:t>
-      </w:r>
-      <w:r>
-        <w:br/>
-        <w:t xml:space="preserve">        </w:t>
-      </w:r>
-      <w:proofErr w:type="spellStart"/>
-      <w:r>
-        <w:t>databaseThread.start</w:t>
-      </w:r>
-      <w:proofErr w:type="spellEnd"/>
-      <w:r>
-        <w:t>();</w:t>
-      </w:r>
-      <w:r>
-        <w:br/>
-        <w:t xml:space="preserve">        </w:t>
-      </w:r>
-      <w:proofErr w:type="spellStart"/>
-      <w:r>
-        <w:t>cacheThread.start</w:t>
-      </w:r>
-      <w:proofErr w:type="spellEnd"/>
-      <w:r>
-        <w:t>();</w:t>
-      </w:r>
-      <w:r>
-        <w:br/>
-        <w:t xml:space="preserve">        </w:t>
-      </w:r>
-      <w:proofErr w:type="spellStart"/>
-      <w:r>
-        <w:t>messagingServiceThread.start</w:t>
-      </w:r>
-      <w:proofErr w:type="spellEnd"/>
-      <w:r>
-        <w:t>();</w:t>
-      </w:r>
-      <w:r>
-        <w:br/>
-      </w:r>
-      <w:r>
-        <w:br/>
-        <w:t xml:space="preserve">    }</w:t>
-      </w:r>
-      <w:r>
-        <w:br/>
-      </w:r>
-      <w:r>
-        <w:br/>
-      </w:r>
-      <w:r>
-        <w:br/>
-        <w:t>}</w:t>
-      </w:r>
-      <w:r>
-        <w:br/>
-      </w:r>
-      <w:r>
-        <w:br/>
-        <w:t>class Subsystem implements Runnable {</w:t>
-      </w:r>
-      <w:r>
-        <w:br/>
-        <w:t xml:space="preserve">    private String name;</w:t>
-      </w:r>
-      <w:r>
-        <w:br/>
-        <w:t xml:space="preserve">    private int </w:t>
-      </w:r>
-      <w:proofErr w:type="spellStart"/>
       <w:r>
         <w:t>initializationTime</w:t>
       </w:r>
       <w:proofErr w:type="spellEnd"/>
       <w:r>
-        <w:t>;</w:t>
-      </w:r>
-      <w:r>
-        <w:br/>
-        <w:t xml:space="preserve">    private </w:t>
-      </w:r>
-      <w:proofErr w:type="spellStart"/>
-      <w:r>
-        <w:t>CyclicBarrier</w:t>
-      </w:r>
-      <w:proofErr w:type="spellEnd"/>
-      <w:r>
-        <w:t xml:space="preserve"> barrier;</w:t>
-      </w:r>
-      <w:r>
-        <w:br/>
-      </w:r>
-      <w:r>
-        <w:br/>
-        <w:t xml:space="preserve">    public Subsystem(String name, int </w:t>
-      </w:r>
-      <w:proofErr w:type="spellStart"/>
-      <w:r>
-        <w:t>initializationTime</w:t>
-      </w:r>
-      <w:proofErr w:type="spellEnd"/>
-      <w:r>
-        <w:t xml:space="preserve">, </w:t>
-      </w:r>
-      <w:proofErr w:type="spellStart"/>
-      <w:r>
-        <w:t>CyclicBarrier</w:t>
-      </w:r>
-      <w:proofErr w:type="spellEnd"/>
-      <w:r>
-        <w:t xml:space="preserve"> barrier) {</w:t>
-      </w:r>
-      <w:r>
-        <w:br/>
-        <w:t xml:space="preserve">        this.name = name;</w:t>
-      </w:r>
-      <w:r>
-        <w:br/>
-        <w:t xml:space="preserve">        </w:t>
-      </w:r>
-      <w:proofErr w:type="spellStart"/>
-      <w:r>
-        <w:t>this.initializationTime</w:t>
-      </w:r>
-      <w:proofErr w:type="spellEnd"/>
-      <w:r>
-        <w:t xml:space="preserve"> = </w:t>
-      </w:r>
-      <w:proofErr w:type="spellStart"/>
-      <w:r>
-        <w:t>initializationTime</w:t>
-      </w:r>
-      <w:proofErr w:type="spellEnd"/>
-      <w:r>
-        <w:t>;</w:t>
-      </w:r>
-      <w:r>
-        <w:br/>
-        <w:t xml:space="preserve">        </w:t>
-      </w:r>
-      <w:proofErr w:type="spellStart"/>
-      <w:r>
-        <w:t>this.barrier</w:t>
-      </w:r>
-      <w:proofErr w:type="spellEnd"/>
-      <w:r>
-        <w:t xml:space="preserve"> = barrier;</w:t>
+        <w:t>); // Simulate time taken to initialize</w:t>
       </w:r>
       <w:r>
         <w:br/>
       </w:r>
       <w:r>
         <w:lastRenderedPageBreak/>
-        <w:t xml:space="preserve">    }</w:t>
-      </w:r>
-      <w:r>
-        <w:br/>
-      </w:r>
-      <w:r>
-        <w:br/>
-        <w:t xml:space="preserve">    @Override</w:t>
-      </w:r>
-      <w:r>
-        <w:br/>
-        <w:t xml:space="preserve">    public void run() {</w:t>
-      </w:r>
-      <w:r>
-        <w:br/>
-        <w:t xml:space="preserve">        try {</w:t>
-      </w:r>
-      <w:r>
-        <w:br/>
-        <w:t xml:space="preserve">            </w:t>
-      </w:r>
-      <w:proofErr w:type="spellStart"/>
-      <w:r>
-        <w:t>System.out.println</w:t>
-      </w:r>
-      <w:proofErr w:type="spellEnd"/>
-      <w:r>
-        <w:t>(name + " initialization started.");</w:t>
-      </w:r>
-      <w:r>
-        <w:br/>
-        <w:t xml:space="preserve">            </w:t>
-      </w:r>
-      <w:proofErr w:type="spellStart"/>
-      <w:r>
-        <w:t>Thread.sleep</w:t>
-      </w:r>
-      <w:proofErr w:type="spellEnd"/>
-      <w:r>
-        <w:t>(</w:t>
-      </w:r>
-      <w:proofErr w:type="spellStart"/>
-      <w:r>
-        <w:t>initializationTime</w:t>
-      </w:r>
-      <w:proofErr w:type="spellEnd"/>
-      <w:r>
-        <w:t>); // Simulate time taken to initialize</w:t>
-      </w:r>
-      <w:r>
-        <w:br/>
         <w:t xml:space="preserve">            </w:t>
       </w:r>
       <w:proofErr w:type="spellStart"/>
@@ -10911,6 +10900,7 @@
   <w:style w:type="character" w:default="1" w:styleId="DefaultParagraphFont">
     <w:name w:val="Default Paragraph Font"/>
     <w:uiPriority w:val="1"/>
+    <w:semiHidden/>
     <w:unhideWhenUsed/>
   </w:style>
   <w:style w:type="table" w:default="1" w:styleId="TableNormal">
